--- a/Primer Año/segundo cuatrimestre/Web 1/Unidad 4 javascript/Resumen JavaScript LA.docx
+++ b/Primer Año/segundo cuatrimestre/Web 1/Unidad 4 javascript/Resumen JavaScript LA.docx
@@ -215,8 +215,303 @@
         </w:rPr>
         <w:t>Que convertirse en lenguaje maquina</w:t>
       </w:r>
+    </w:p>
+    <w:p>
+      <w:pPr>
+        <w:rPr>
+          <w:rFonts w:hint="default"/>
+          <w:lang w:val="es-MX"/>
+        </w:rPr>
+      </w:pPr>
+    </w:p>
+    <w:p>
+      <w:pPr>
+        <w:rPr>
+          <w:rFonts w:hint="default"/>
+          <w:lang w:val="es-MX"/>
+        </w:rPr>
+      </w:pPr>
+      <w:r>
+        <w:rPr>
+          <w:rFonts w:hint="default"/>
+          <w:lang w:val="es-MX"/>
+        </w:rPr>
+        <w:t>-JavaScript pose tipos de datos variables, es decir que el programa interpreta el tipo de dato de la variable y no hace falta especificar el tipo de dato tiene preferencia a elejir String cuando puede</w:t>
+      </w:r>
+    </w:p>
+    <w:p>
+      <w:pPr>
+        <w:rPr>
+          <w:rFonts w:hint="default"/>
+          <w:lang w:val="es-MX"/>
+        </w:rPr>
+      </w:pPr>
+      <w:r>
+        <w:rPr>
+          <w:rFonts w:hint="default"/>
+          <w:lang w:val="es-MX"/>
+        </w:rPr>
+        <w:t>(number,String,bigint,etc)</w:t>
+      </w:r>
+    </w:p>
+    <w:p>
+      <w:pPr>
+        <w:rPr>
+          <w:rFonts w:hint="default"/>
+          <w:lang w:val="es-MX"/>
+        </w:rPr>
+      </w:pPr>
+    </w:p>
+    <w:p>
+      <w:pPr>
+        <w:rPr>
+          <w:rFonts w:hint="default"/>
+          <w:lang w:val="es-MX"/>
+        </w:rPr>
+      </w:pPr>
+      <w:r>
+        <w:rPr>
+          <w:rFonts w:hint="default"/>
+          <w:lang w:val="es-MX"/>
+        </w:rPr>
+        <w:t>-en JavaScritp un arreglo puede constar de varios valores, y a su vez esos valores ser de diferentes tipos de datos</w:t>
+      </w:r>
+    </w:p>
+    <w:p>
+      <w:pPr>
+        <w:rPr>
+          <w:rFonts w:hint="default"/>
+          <w:lang w:val="es-MX"/>
+        </w:rPr>
+      </w:pPr>
+    </w:p>
+    <w:p>
+      <w:pPr>
+        <w:rPr>
+          <w:rFonts w:hint="default"/>
+          <w:lang w:val="es-MX"/>
+        </w:rPr>
+      </w:pPr>
+      <w:r>
+        <w:rPr>
+          <w:rFonts w:hint="default"/>
+          <w:lang w:val="es-MX"/>
+        </w:rPr>
+        <w:t>-Javascript al igual que java pose estructuras de control (lenguaje de paradigmas)</w:t>
+      </w:r>
+    </w:p>
+    <w:p>
+      <w:pPr>
+        <w:rPr>
+          <w:rFonts w:hint="default"/>
+          <w:highlight w:val="lightGray"/>
+          <w:lang w:val="es-MX"/>
+        </w:rPr>
+      </w:pPr>
+      <w:r>
+        <w:rPr>
+          <w:rFonts w:hint="default"/>
+          <w:highlight w:val="lightGray"/>
+          <w:lang w:val="es-MX"/>
+        </w:rPr>
+        <w:t>If,else // switch // for, for in , for of // while , do while</w:t>
+      </w:r>
+    </w:p>
+    <w:p>
+      <w:pPr>
+        <w:rPr>
+          <w:rFonts w:hint="default"/>
+          <w:lang w:val="es-MX"/>
+        </w:rPr>
+      </w:pPr>
+    </w:p>
+    <w:p>
+      <w:pPr>
+        <w:rPr>
+          <w:rFonts w:hint="default"/>
+          <w:lang w:val="es-MX"/>
+        </w:rPr>
+      </w:pPr>
+      <w:r>
+        <w:rPr>
+          <w:rFonts w:hint="default"/>
+          <w:lang w:val="es-MX"/>
+        </w:rPr>
+        <w:t>-JavaScript al igual que java pose TRY-CATCH lo que permite manejar errores</w:t>
+      </w:r>
+    </w:p>
+    <w:p>
+      <w:pPr>
+        <w:rPr>
+          <w:rFonts w:hint="default"/>
+          <w:lang w:val="es-MX"/>
+        </w:rPr>
+      </w:pPr>
+    </w:p>
+    <w:p>
+      <w:pPr>
+        <w:rPr>
+          <w:rFonts w:hint="default"/>
+          <w:lang w:val="es-MX"/>
+        </w:rPr>
+      </w:pPr>
+      <w:r>
+        <w:rPr>
+          <w:rFonts w:hint="default"/>
+          <w:lang w:val="es-MX"/>
+        </w:rPr>
+        <w:t>-JavaScritp simula el POO(lenguaje orientado a objetos) por lo que pose objetos y funciones (</w:t>
+      </w:r>
+      <w:r>
+        <w:rPr>
+          <w:rFonts w:hint="default"/>
+          <w:color w:val="00B0F0"/>
+          <w:lang w:val="es-MX"/>
+        </w:rPr>
+        <w:t>function</w:t>
+      </w:r>
+      <w:r>
+        <w:rPr>
+          <w:rFonts w:hint="default"/>
+          <w:lang w:val="es-MX"/>
+        </w:rPr>
+        <w:t>)</w:t>
+      </w:r>
+    </w:p>
+    <w:p>
+      <w:pPr>
+        <w:rPr>
+          <w:rFonts w:hint="default"/>
+          <w:color w:val="00B050"/>
+          <w:highlight w:val="none"/>
+          <w:lang w:val="es-MX"/>
+        </w:rPr>
+      </w:pPr>
+      <w:r>
+        <w:rPr>
+          <w:rFonts w:hint="default"/>
+          <w:color w:val="00B050"/>
+          <w:highlight w:val="none"/>
+          <w:lang w:val="es-MX"/>
+        </w:rPr>
+        <w:t>function (parametro a) { return a + b; }</w:t>
+      </w:r>
+    </w:p>
+    <w:p>
+      <w:pPr>
+        <w:rPr>
+          <w:rFonts w:hint="default"/>
+          <w:lang w:val="es-MX"/>
+        </w:rPr>
+      </w:pPr>
+      <w:r>
+        <w:rPr>
+          <w:rFonts w:hint="default"/>
+          <w:lang w:val="es-MX"/>
+        </w:rPr>
+        <w:t>Las funciones pueden guardar su retorno en una variable</w:t>
+      </w:r>
+    </w:p>
+    <w:p>
+      <w:pPr>
+        <w:rPr>
+          <w:rFonts w:hint="default"/>
+          <w:color w:val="00B050"/>
+          <w:highlight w:val="none"/>
+          <w:lang w:val="es-MX"/>
+        </w:rPr>
+      </w:pPr>
+      <w:r>
+        <w:rPr>
+          <w:rFonts w:hint="default"/>
+          <w:highlight w:val="cyan"/>
+          <w:lang w:val="es-MX"/>
+        </w:rPr>
+        <w:t>var_almacenar</w:t>
+      </w:r>
+      <w:r>
+        <w:rPr>
+          <w:rFonts w:hint="default"/>
+          <w:color w:val="00B050"/>
+          <w:highlight w:val="none"/>
+          <w:lang w:val="es-MX"/>
+        </w:rPr>
+        <w:t xml:space="preserve"> = function (parametro a) { return a + b; }</w:t>
+      </w:r>
+    </w:p>
+    <w:p>
+      <w:pPr>
+        <w:rPr>
+          <w:rFonts w:hint="default"/>
+          <w:color w:val="C55A11" w:themeColor="accent2" w:themeShade="BF"/>
+          <w:highlight w:val="none"/>
+          <w:lang w:val="es-MX"/>
+        </w:rPr>
+      </w:pPr>
+      <w:r>
+        <w:rPr>
+          <w:rFonts w:hint="default"/>
+          <w:color w:val="C55A11" w:themeColor="accent2" w:themeShade="BF"/>
+          <w:highlight w:val="none"/>
+          <w:lang w:val="es-MX"/>
+        </w:rPr>
+        <w:t>N: no se tiene que especificar tipo de dato de parametros , ni retorno ni variable que almacena</w:t>
+      </w:r>
+    </w:p>
+    <w:p>
+      <w:pPr>
+        <w:rPr>
+          <w:rFonts w:hint="default"/>
+          <w:color w:val="C55A11" w:themeColor="accent2" w:themeShade="BF"/>
+          <w:highlight w:val="none"/>
+          <w:lang w:val="es-MX"/>
+        </w:rPr>
+      </w:pPr>
+    </w:p>
+    <w:p>
+      <w:pPr>
+        <w:rPr>
+          <w:rFonts w:hint="default"/>
+          <w:color w:val="000000" w:themeColor="text1"/>
+          <w:highlight w:val="none"/>
+          <w:lang w:val="es-MX"/>
+          <w14:textFill>
+            <w14:solidFill>
+              <w14:schemeClr w14:val="tx1"/>
+            </w14:solidFill>
+          </w14:textFill>
+        </w:rPr>
+      </w:pPr>
+      <w:r>
+        <w:rPr>
+          <w:rFonts w:hint="default"/>
+          <w:color w:val="000000" w:themeColor="text1"/>
+          <w:highlight w:val="none"/>
+          <w:lang w:val="es-MX"/>
+          <w14:textFill>
+            <w14:solidFill>
+              <w14:schemeClr w14:val="tx1"/>
+            </w14:solidFill>
+          </w14:textFill>
+        </w:rPr>
+        <w:t>-JavasScript pose un objeto de tipo DATE</w:t>
+      </w:r>
       <w:bookmarkStart w:id="0" w:name="_GoBack"/>
       <w:bookmarkEnd w:id="0"/>
+      <w:r>
+        <w:rPr>
+          <w:rFonts w:hint="default"/>
+          <w:color w:val="000000" w:themeColor="text1"/>
+          <w:highlight w:val="none"/>
+          <w:lang w:val="es-MX"/>
+          <w14:textFill>
+            <w14:solidFill>
+              <w14:schemeClr w14:val="tx1"/>
+            </w14:solidFill>
+          </w14:textFill>
+        </w:rPr>
+        <w:t xml:space="preserve"> </w:t>
+      </w:r>
     </w:p>
     <w:sectPr>
       <w:pgSz w:w="11906" w:h="16838"/>

--- a/Primer Año/segundo cuatrimestre/Web 1/Unidad 4 javascript/Resumen JavaScript LA.docx
+++ b/Primer Año/segundo cuatrimestre/Web 1/Unidad 4 javascript/Resumen JavaScript LA.docx
@@ -494,11 +494,11 @@
             </w14:solidFill>
           </w14:textFill>
         </w:rPr>
-        <w:t>-JavasScript pose un objeto de tipo DATE</w:t>
-      </w:r>
-      <w:bookmarkStart w:id="0" w:name="_GoBack"/>
-      <w:bookmarkEnd w:id="0"/>
-      <w:r>
+        <w:t xml:space="preserve">-JavasScript pose un objeto de tipo DATE </w:t>
+      </w:r>
+    </w:p>
+    <w:p>
+      <w:pPr>
         <w:rPr>
           <w:rFonts w:hint="default"/>
           <w:color w:val="000000" w:themeColor="text1"/>
@@ -510,8 +510,128 @@
             </w14:solidFill>
           </w14:textFill>
         </w:rPr>
-        <w:t xml:space="preserve"> </w:t>
-      </w:r>
+      </w:pPr>
+    </w:p>
+    <w:p>
+      <w:pPr>
+        <w:pStyle w:val="2"/>
+        <w:bidi w:val="0"/>
+        <w:rPr>
+          <w:rFonts w:hint="default"/>
+          <w:lang w:val="es-MX"/>
+        </w:rPr>
+      </w:pPr>
+    </w:p>
+    <w:p>
+      <w:pPr>
+        <w:pStyle w:val="2"/>
+        <w:bidi w:val="0"/>
+        <w:jc w:val="center"/>
+        <w:rPr>
+          <w:rFonts w:hint="default"/>
+          <w:lang w:val="es-MX"/>
+        </w:rPr>
+      </w:pPr>
+      <w:r>
+        <w:rPr>
+          <w:rFonts w:hint="default"/>
+          <w:lang w:val="es-MX"/>
+        </w:rPr>
+        <w:t>Caracteisticas</w:t>
+      </w:r>
+    </w:p>
+    <w:p>
+      <w:pPr>
+        <w:rPr>
+          <w:rFonts w:hint="default"/>
+          <w:lang w:val="es-MX"/>
+        </w:rPr>
+      </w:pPr>
+    </w:p>
+    <w:p>
+      <w:pPr>
+        <w:rPr>
+          <w:rFonts w:hint="default"/>
+          <w:lang w:val="es-MX"/>
+        </w:rPr>
+      </w:pPr>
+      <w:r>
+        <w:rPr>
+          <w:rFonts w:hint="default"/>
+          <w:lang w:val="es-MX"/>
+        </w:rPr>
+        <w:t>var&amp;&amp;var (es true cuando ambas son true)</w:t>
+      </w:r>
+    </w:p>
+    <w:p>
+      <w:pPr>
+        <w:rPr>
+          <w:rFonts w:hint="default"/>
+          <w:lang w:val="es-MX"/>
+        </w:rPr>
+      </w:pPr>
+      <w:r>
+        <w:rPr>
+          <w:rFonts w:hint="default"/>
+          <w:lang w:val="es-MX"/>
+        </w:rPr>
+        <w:t>Var // var (es true cuando una sea true)</w:t>
+      </w:r>
+    </w:p>
+    <w:p>
+      <w:pPr>
+        <w:rPr>
+          <w:rFonts w:hint="default"/>
+          <w:lang w:val="es-MX"/>
+        </w:rPr>
+      </w:pPr>
+      <w:r>
+        <w:rPr>
+          <w:rFonts w:hint="default"/>
+          <w:lang w:val="es-MX"/>
+        </w:rPr>
+        <w:t>Var ?? var (toma la izquierda como valor a menos que sea nulo o indefinido)</w:t>
+      </w:r>
+    </w:p>
+    <w:p>
+      <w:pPr>
+        <w:rPr>
+          <w:rFonts w:hint="default"/>
+          <w:lang w:val="es-MX"/>
+        </w:rPr>
+      </w:pPr>
+    </w:p>
+    <w:p>
+      <w:pPr>
+        <w:rPr>
+          <w:rFonts w:hint="default"/>
+          <w:lang w:val="es-MX"/>
+        </w:rPr>
+      </w:pPr>
+      <w:r>
+        <w:rPr>
+          <w:rFonts w:hint="default"/>
+          <w:lang w:val="es-MX"/>
+        </w:rPr>
+        <w:t>Cuando solo se le el primer var y se decide el resultado sin el segundo por reglas de los operadores</w:t>
+      </w:r>
+    </w:p>
+    <w:p>
+      <w:pPr>
+        <w:rPr>
+          <w:rFonts w:hint="default"/>
+          <w:lang w:val="es-MX"/>
+        </w:rPr>
+      </w:pPr>
+      <w:r>
+        <w:rPr>
+          <w:rFonts w:hint="default"/>
+          <w:lang w:val="es-MX"/>
+        </w:rPr>
+        <w:t>Esa omision se llama evaluacion de cortocircuito</w:t>
+      </w:r>
+      <w:bookmarkStart w:id="0" w:name="_GoBack"/>
+      <w:bookmarkEnd w:id="0"/>
     </w:p>
     <w:sectPr>
       <w:pgSz w:w="11906" w:h="16838"/>
@@ -599,7 +719,7 @@
     <w:lsdException w:qFormat="1" w:unhideWhenUsed="0" w:uiPriority="0" w:semiHidden="0" w:name="Title"/>
     <w:lsdException w:unhideWhenUsed="0" w:uiPriority="0" w:semiHidden="0" w:name="Closing"/>
     <w:lsdException w:unhideWhenUsed="0" w:uiPriority="0" w:semiHidden="0" w:name="Signature"/>
-    <w:lsdException w:unhideWhenUsed="0" w:uiPriority="0" w:name="Default Paragraph Font"/>
+    <w:lsdException w:qFormat="1" w:unhideWhenUsed="0" w:uiPriority="0" w:name="Default Paragraph Font"/>
     <w:lsdException w:unhideWhenUsed="0" w:uiPriority="0" w:semiHidden="0" w:name="Body Text"/>
     <w:lsdException w:unhideWhenUsed="0" w:uiPriority="0" w:semiHidden="0" w:name="Body Text Indent"/>
     <w:lsdException w:unhideWhenUsed="0" w:uiPriority="0" w:semiHidden="0" w:name="List Continue"/>
@@ -720,6 +840,7 @@
   <w:style w:type="character" w:default="1" w:styleId="3">
     <w:name w:val="Default Paragraph Font"/>
     <w:semiHidden/>
+    <w:qFormat/>
     <w:uiPriority w:val="0"/>
   </w:style>
   <w:style w:type="table" w:default="1" w:styleId="4">

--- a/Primer Año/segundo cuatrimestre/Web 1/Unidad 4 javascript/Resumen JavaScript LA.docx
+++ b/Primer Año/segundo cuatrimestre/Web 1/Unidad 4 javascript/Resumen JavaScript LA.docx
@@ -630,8 +630,593 @@
         </w:rPr>
         <w:t>Esa omision se llama evaluacion de cortocircuito</w:t>
       </w:r>
+    </w:p>
+    <w:p>
+      <w:pPr>
+        <w:rPr>
+          <w:rFonts w:hint="default"/>
+          <w:lang w:val="es-MX"/>
+        </w:rPr>
+      </w:pPr>
+    </w:p>
+    <w:p>
+      <w:pPr>
+        <w:pStyle w:val="2"/>
+        <w:bidi w:val="0"/>
+        <w:jc w:val="both"/>
+        <w:rPr>
+          <w:rFonts w:hint="default"/>
+          <w:color w:val="ED7D31" w:themeColor="accent2"/>
+          <w:lang w:val="es-MX"/>
+          <w14:textFill>
+            <w14:solidFill>
+              <w14:schemeClr w14:val="accent2"/>
+            </w14:solidFill>
+          </w14:textFill>
+        </w:rPr>
+      </w:pPr>
+      <w:r>
+        <w:rPr>
+          <w:rFonts w:hint="default"/>
+          <w:color w:val="ED7D31" w:themeColor="accent2"/>
+          <w:lang w:val="es-MX"/>
+          <w14:textFill>
+            <w14:solidFill>
+              <w14:schemeClr w14:val="accent2"/>
+            </w14:solidFill>
+          </w14:textFill>
+        </w:rPr>
+        <w:t>Libro java:</w:t>
+      </w:r>
+    </w:p>
+    <w:p>
+      <w:pPr>
+        <w:pStyle w:val="2"/>
+        <w:bidi w:val="0"/>
+        <w:jc w:val="center"/>
+        <w:rPr>
+          <w:rFonts w:hint="default"/>
+          <w:lang w:val="es-MX"/>
+        </w:rPr>
+      </w:pPr>
+      <w:r>
+        <w:rPr>
+          <w:rFonts w:hint="default"/>
+          <w:lang w:val="es-MX"/>
+        </w:rPr>
+        <w:t>Teoria</w:t>
+      </w:r>
+    </w:p>
+    <w:p>
+      <w:pPr>
+        <w:rPr>
+          <w:rStyle w:val="5"/>
+          <w:rFonts w:hint="default" w:ascii="Georgia" w:hAnsi="Georgia" w:eastAsia="Georgia" w:cs="Georgia"/>
+          <w:caps w:val="0"/>
+          <w:color w:val="000000"/>
+          <w:spacing w:val="0"/>
+          <w:sz w:val="22"/>
+          <w:szCs w:val="22"/>
+          <w:shd w:val="clear" w:fill="FFFFFF"/>
+        </w:rPr>
+      </w:pPr>
+      <w:r>
+        <w:rPr>
+          <w:rFonts w:hint="default"/>
+          <w:sz w:val="22"/>
+          <w:szCs w:val="22"/>
+          <w:lang w:val="es-MX"/>
+        </w:rPr>
+        <w:t xml:space="preserve">Expresion: </w:t>
+      </w:r>
+      <w:r>
+        <w:rPr>
+          <w:rFonts w:ascii="Georgia" w:hAnsi="Georgia" w:eastAsia="Georgia" w:cs="Georgia"/>
+          <w:i w:val="0"/>
+          <w:iCs w:val="0"/>
+          <w:caps w:val="0"/>
+          <w:color w:val="000000"/>
+          <w:spacing w:val="0"/>
+          <w:sz w:val="22"/>
+          <w:szCs w:val="22"/>
+          <w:shd w:val="clear" w:fill="FFFFFF"/>
+        </w:rPr>
+        <w:t>Un fragmento de código que produce un valor se llama una</w:t>
+      </w:r>
+      <w:r>
+        <w:rPr>
+          <w:rFonts w:hint="default" w:ascii="Georgia" w:hAnsi="Georgia" w:eastAsia="Georgia" w:cs="Georgia"/>
+          <w:i w:val="0"/>
+          <w:iCs w:val="0"/>
+          <w:caps w:val="0"/>
+          <w:color w:val="000000"/>
+          <w:spacing w:val="0"/>
+          <w:sz w:val="22"/>
+          <w:szCs w:val="22"/>
+          <w:shd w:val="clear" w:fill="FFFFFF"/>
+        </w:rPr>
+        <w:t> </w:t>
+      </w:r>
+      <w:r>
+        <w:rPr>
+          <w:rStyle w:val="5"/>
+          <w:rFonts w:hint="default" w:ascii="Georgia" w:hAnsi="Georgia" w:eastAsia="Georgia" w:cs="Georgia"/>
+          <w:caps w:val="0"/>
+          <w:color w:val="000000"/>
+          <w:spacing w:val="0"/>
+          <w:sz w:val="22"/>
+          <w:szCs w:val="22"/>
+          <w:shd w:val="clear" w:fill="FFFFFF"/>
+        </w:rPr>
+        <w:t>expresión</w:t>
+      </w:r>
+    </w:p>
+    <w:p>
+      <w:pPr>
+        <w:rPr>
+          <w:rStyle w:val="5"/>
+          <w:rFonts w:hint="default" w:ascii="Georgia" w:hAnsi="Georgia" w:eastAsia="Georgia" w:cs="Georgia"/>
+          <w:caps w:val="0"/>
+          <w:color w:val="000000"/>
+          <w:spacing w:val="0"/>
+          <w:sz w:val="22"/>
+          <w:szCs w:val="22"/>
+          <w:shd w:val="clear" w:fill="FFFFFF"/>
+          <w:lang w:val="es-MX"/>
+        </w:rPr>
+      </w:pPr>
+      <w:r>
+        <w:rPr>
+          <w:rStyle w:val="5"/>
+          <w:rFonts w:hint="default" w:ascii="Georgia" w:hAnsi="Georgia" w:eastAsia="Georgia" w:cs="Georgia"/>
+          <w:caps w:val="0"/>
+          <w:color w:val="000000"/>
+          <w:spacing w:val="0"/>
+          <w:sz w:val="22"/>
+          <w:szCs w:val="22"/>
+          <w:shd w:val="clear" w:fill="FFFFFF"/>
+          <w:lang w:val="es-MX"/>
+        </w:rPr>
+        <w:t>...</w:t>
+      </w:r>
+      <w:r>
+        <w:rPr>
+          <w:rFonts w:ascii="Georgia" w:hAnsi="Georgia" w:eastAsia="Georgia" w:cs="Georgia"/>
+          <w:i w:val="0"/>
+          <w:iCs w:val="0"/>
+          <w:caps w:val="0"/>
+          <w:color w:val="000000"/>
+          <w:spacing w:val="0"/>
+          <w:sz w:val="22"/>
+          <w:szCs w:val="22"/>
+          <w:shd w:val="clear" w:fill="FFFFFF"/>
+        </w:rPr>
+        <w:t>Cualquier cosa que produzca un valor es una expresión en JavaScript</w:t>
+      </w:r>
+    </w:p>
+    <w:p>
+      <w:pPr>
+        <w:rPr>
+          <w:rFonts w:hint="default"/>
+          <w:lang w:val="es-MX"/>
+        </w:rPr>
+      </w:pPr>
       <w:bookmarkStart w:id="0" w:name="_GoBack"/>
       <w:bookmarkEnd w:id="0"/>
+    </w:p>
+    <w:p>
+      <w:pPr>
+        <w:rPr>
+          <w:rFonts w:hint="default" w:eastAsia="Georgia" w:cs="Georgia" w:asciiTheme="majorAscii" w:hAnsiTheme="majorAscii"/>
+          <w:i w:val="0"/>
+          <w:iCs w:val="0"/>
+          <w:caps w:val="0"/>
+          <w:color w:val="000000"/>
+          <w:spacing w:val="0"/>
+          <w:sz w:val="22"/>
+          <w:szCs w:val="22"/>
+          <w:shd w:val="clear" w:fill="FFFFFF"/>
+        </w:rPr>
+      </w:pPr>
+      <w:r>
+        <w:rPr>
+          <w:rFonts w:hint="default" w:asciiTheme="majorAscii" w:hAnsiTheme="majorAscii"/>
+          <w:sz w:val="22"/>
+          <w:szCs w:val="22"/>
+          <w:lang w:val="es-MX"/>
+        </w:rPr>
+        <w:t xml:space="preserve">Funcion: </w:t>
+      </w:r>
+      <w:r>
+        <w:rPr>
+          <w:rFonts w:hint="default" w:eastAsia="Georgia" w:cs="Georgia" w:asciiTheme="majorAscii" w:hAnsiTheme="majorAscii"/>
+          <w:i w:val="0"/>
+          <w:iCs w:val="0"/>
+          <w:caps w:val="0"/>
+          <w:color w:val="000000"/>
+          <w:spacing w:val="0"/>
+          <w:sz w:val="22"/>
+          <w:szCs w:val="22"/>
+          <w:shd w:val="clear" w:fill="FFFFFF"/>
+        </w:rPr>
+        <w:t> Una función es un fragmento de programa envuelto en un valor</w:t>
+      </w:r>
+    </w:p>
+    <w:p>
+      <w:pPr>
+        <w:rPr>
+          <w:rFonts w:hint="default" w:eastAsia="Georgia" w:cs="Georgia" w:asciiTheme="majorAscii" w:hAnsiTheme="majorAscii"/>
+          <w:i w:val="0"/>
+          <w:iCs w:val="0"/>
+          <w:caps w:val="0"/>
+          <w:color w:val="000000"/>
+          <w:spacing w:val="0"/>
+          <w:sz w:val="22"/>
+          <w:szCs w:val="22"/>
+          <w:shd w:val="clear" w:fill="FFFFFF"/>
+        </w:rPr>
+      </w:pPr>
+      <w:r>
+        <w:rPr>
+          <w:rFonts w:ascii="Georgia" w:hAnsi="Georgia" w:eastAsia="Georgia" w:cs="Georgia"/>
+          <w:i w:val="0"/>
+          <w:iCs w:val="0"/>
+          <w:caps w:val="0"/>
+          <w:color w:val="000000"/>
+          <w:spacing w:val="0"/>
+          <w:sz w:val="22"/>
+          <w:szCs w:val="22"/>
+          <w:shd w:val="clear" w:fill="FFFFFF"/>
+        </w:rPr>
+        <w:t>Ejecutar una función se llama</w:t>
+      </w:r>
+      <w:r>
+        <w:rPr>
+          <w:rFonts w:hint="default" w:ascii="Georgia" w:hAnsi="Georgia" w:eastAsia="Georgia" w:cs="Georgia"/>
+          <w:i w:val="0"/>
+          <w:iCs w:val="0"/>
+          <w:caps w:val="0"/>
+          <w:color w:val="000000"/>
+          <w:spacing w:val="0"/>
+          <w:sz w:val="22"/>
+          <w:szCs w:val="22"/>
+          <w:shd w:val="clear" w:fill="FFFFFF"/>
+        </w:rPr>
+        <w:t> </w:t>
+      </w:r>
+      <w:r>
+        <w:rPr>
+          <w:rStyle w:val="5"/>
+          <w:rFonts w:hint="default" w:ascii="Georgia" w:hAnsi="Georgia" w:eastAsia="Georgia" w:cs="Georgia"/>
+          <w:caps w:val="0"/>
+          <w:color w:val="000000"/>
+          <w:spacing w:val="0"/>
+          <w:sz w:val="22"/>
+          <w:szCs w:val="22"/>
+          <w:shd w:val="clear" w:fill="FFFFFF"/>
+        </w:rPr>
+        <w:t>invocar</w:t>
+      </w:r>
+      <w:r>
+        <w:rPr>
+          <w:rFonts w:hint="default" w:ascii="Georgia" w:hAnsi="Georgia" w:eastAsia="Georgia" w:cs="Georgia"/>
+          <w:i w:val="0"/>
+          <w:iCs w:val="0"/>
+          <w:caps w:val="0"/>
+          <w:color w:val="000000"/>
+          <w:spacing w:val="0"/>
+          <w:sz w:val="22"/>
+          <w:szCs w:val="22"/>
+          <w:shd w:val="clear" w:fill="FFFFFF"/>
+        </w:rPr>
+        <w:t>, </w:t>
+      </w:r>
+      <w:r>
+        <w:rPr>
+          <w:rStyle w:val="5"/>
+          <w:rFonts w:hint="default" w:ascii="Georgia" w:hAnsi="Georgia" w:eastAsia="Georgia" w:cs="Georgia"/>
+          <w:caps w:val="0"/>
+          <w:color w:val="000000"/>
+          <w:spacing w:val="0"/>
+          <w:sz w:val="22"/>
+          <w:szCs w:val="22"/>
+          <w:shd w:val="clear" w:fill="FFFFFF"/>
+        </w:rPr>
+        <w:t>llamar</w:t>
+      </w:r>
+      <w:r>
+        <w:rPr>
+          <w:rFonts w:hint="default" w:ascii="Georgia" w:hAnsi="Georgia" w:eastAsia="Georgia" w:cs="Georgia"/>
+          <w:i w:val="0"/>
+          <w:iCs w:val="0"/>
+          <w:caps w:val="0"/>
+          <w:color w:val="000000"/>
+          <w:spacing w:val="0"/>
+          <w:sz w:val="22"/>
+          <w:szCs w:val="22"/>
+          <w:shd w:val="clear" w:fill="FFFFFF"/>
+        </w:rPr>
+        <w:t>, o </w:t>
+      </w:r>
+      <w:r>
+        <w:rPr>
+          <w:rStyle w:val="5"/>
+          <w:rFonts w:hint="default" w:ascii="Georgia" w:hAnsi="Georgia" w:eastAsia="Georgia" w:cs="Georgia"/>
+          <w:caps w:val="0"/>
+          <w:color w:val="000000"/>
+          <w:spacing w:val="0"/>
+          <w:sz w:val="22"/>
+          <w:szCs w:val="22"/>
+          <w:shd w:val="clear" w:fill="FFFFFF"/>
+        </w:rPr>
+        <w:t>aplicar</w:t>
+      </w:r>
+      <w:r>
+        <w:rPr>
+          <w:rFonts w:hint="default" w:ascii="Georgia" w:hAnsi="Georgia" w:eastAsia="Georgia" w:cs="Georgia"/>
+          <w:i w:val="0"/>
+          <w:iCs w:val="0"/>
+          <w:caps w:val="0"/>
+          <w:color w:val="000000"/>
+          <w:spacing w:val="0"/>
+          <w:sz w:val="22"/>
+          <w:szCs w:val="22"/>
+          <w:shd w:val="clear" w:fill="FFFFFF"/>
+        </w:rPr>
+        <w:t> la función.</w:t>
+      </w:r>
+    </w:p>
+    <w:p>
+      <w:pPr>
+        <w:rPr>
+          <w:rFonts w:hint="default" w:eastAsia="Georgia" w:cs="Georgia" w:asciiTheme="majorAscii" w:hAnsiTheme="majorAscii"/>
+          <w:i w:val="0"/>
+          <w:iCs w:val="0"/>
+          <w:caps w:val="0"/>
+          <w:color w:val="000000"/>
+          <w:spacing w:val="0"/>
+          <w:sz w:val="22"/>
+          <w:szCs w:val="22"/>
+          <w:shd w:val="clear" w:fill="FFFFFF"/>
+        </w:rPr>
+      </w:pPr>
+    </w:p>
+    <w:p>
+      <w:pPr>
+        <w:rPr>
+          <w:rStyle w:val="5"/>
+          <w:rFonts w:hint="default" w:eastAsia="Georgia" w:cs="Georgia" w:asciiTheme="majorAscii" w:hAnsiTheme="majorAscii"/>
+          <w:caps w:val="0"/>
+          <w:color w:val="000000"/>
+          <w:spacing w:val="0"/>
+          <w:sz w:val="22"/>
+          <w:szCs w:val="22"/>
+          <w:shd w:val="clear" w:fill="FFFFFF"/>
+        </w:rPr>
+      </w:pPr>
+      <w:r>
+        <w:rPr>
+          <w:rFonts w:hint="default" w:eastAsia="Georgia" w:cs="Georgia" w:asciiTheme="majorAscii" w:hAnsiTheme="majorAscii"/>
+          <w:i w:val="0"/>
+          <w:iCs w:val="0"/>
+          <w:caps w:val="0"/>
+          <w:color w:val="000000"/>
+          <w:spacing w:val="0"/>
+          <w:sz w:val="22"/>
+          <w:szCs w:val="22"/>
+          <w:shd w:val="clear" w:fill="FFFFFF"/>
+          <w:lang w:val="es-MX"/>
+        </w:rPr>
+        <w:t xml:space="preserve">Entorno: </w:t>
+      </w:r>
+      <w:r>
+        <w:rPr>
+          <w:rFonts w:hint="default" w:eastAsia="Georgia" w:cs="Georgia" w:asciiTheme="majorAscii" w:hAnsiTheme="majorAscii"/>
+          <w:i w:val="0"/>
+          <w:iCs w:val="0"/>
+          <w:caps w:val="0"/>
+          <w:color w:val="000000"/>
+          <w:spacing w:val="0"/>
+          <w:sz w:val="22"/>
+          <w:szCs w:val="22"/>
+          <w:shd w:val="clear" w:fill="FFFFFF"/>
+        </w:rPr>
+        <w:t>La colección de enlaces y sus valores que existen en un momento dado se llama </w:t>
+      </w:r>
+      <w:r>
+        <w:rPr>
+          <w:rStyle w:val="5"/>
+          <w:rFonts w:hint="default" w:eastAsia="Georgia" w:cs="Georgia" w:asciiTheme="majorAscii" w:hAnsiTheme="majorAscii"/>
+          <w:caps w:val="0"/>
+          <w:color w:val="000000"/>
+          <w:spacing w:val="0"/>
+          <w:sz w:val="22"/>
+          <w:szCs w:val="22"/>
+          <w:shd w:val="clear" w:fill="FFFFFF"/>
+        </w:rPr>
+        <w:t>entorno</w:t>
+      </w:r>
+    </w:p>
+    <w:p>
+      <w:pPr>
+        <w:rPr>
+          <w:rStyle w:val="5"/>
+          <w:rFonts w:hint="default" w:eastAsia="Georgia" w:cs="Georgia" w:asciiTheme="majorAscii" w:hAnsiTheme="majorAscii"/>
+          <w:caps w:val="0"/>
+          <w:color w:val="000000"/>
+          <w:spacing w:val="0"/>
+          <w:sz w:val="22"/>
+          <w:szCs w:val="22"/>
+          <w:shd w:val="clear" w:fill="FFFFFF"/>
+        </w:rPr>
+      </w:pPr>
+    </w:p>
+    <w:p>
+      <w:pPr>
+        <w:rPr>
+          <w:rStyle w:val="5"/>
+          <w:rFonts w:hint="default" w:ascii="Georgia" w:hAnsi="Georgia" w:eastAsia="Georgia" w:cs="Georgia"/>
+          <w:caps w:val="0"/>
+          <w:color w:val="000000"/>
+          <w:spacing w:val="0"/>
+          <w:sz w:val="22"/>
+          <w:szCs w:val="22"/>
+          <w:shd w:val="clear" w:fill="FFFFFF"/>
+        </w:rPr>
+      </w:pPr>
+      <w:r>
+        <w:rPr>
+          <w:rStyle w:val="5"/>
+          <w:rFonts w:hint="default" w:eastAsia="Georgia" w:cs="Georgia" w:asciiTheme="majorAscii" w:hAnsiTheme="majorAscii"/>
+          <w:caps w:val="0"/>
+          <w:color w:val="000000"/>
+          <w:spacing w:val="0"/>
+          <w:sz w:val="22"/>
+          <w:szCs w:val="22"/>
+          <w:shd w:val="clear" w:fill="FFFFFF"/>
+          <w:lang w:val="es-MX"/>
+        </w:rPr>
+        <w:t xml:space="preserve">Argumentos: </w:t>
+      </w:r>
+      <w:r>
+        <w:rPr>
+          <w:rFonts w:ascii="Georgia" w:hAnsi="Georgia" w:eastAsia="Georgia" w:cs="Georgia"/>
+          <w:i w:val="0"/>
+          <w:iCs w:val="0"/>
+          <w:caps w:val="0"/>
+          <w:color w:val="000000"/>
+          <w:spacing w:val="0"/>
+          <w:sz w:val="22"/>
+          <w:szCs w:val="22"/>
+          <w:shd w:val="clear" w:fill="FFFFFF"/>
+        </w:rPr>
+        <w:t>Los valores dados a las funciones se llaman</w:t>
+      </w:r>
+      <w:r>
+        <w:rPr>
+          <w:rFonts w:hint="default" w:ascii="Georgia" w:hAnsi="Georgia" w:eastAsia="Georgia" w:cs="Georgia"/>
+          <w:i w:val="0"/>
+          <w:iCs w:val="0"/>
+          <w:caps w:val="0"/>
+          <w:color w:val="000000"/>
+          <w:spacing w:val="0"/>
+          <w:sz w:val="22"/>
+          <w:szCs w:val="22"/>
+          <w:shd w:val="clear" w:fill="FFFFFF"/>
+        </w:rPr>
+        <w:t> </w:t>
+      </w:r>
+      <w:r>
+        <w:rPr>
+          <w:rStyle w:val="5"/>
+          <w:rFonts w:hint="default" w:ascii="Georgia" w:hAnsi="Georgia" w:eastAsia="Georgia" w:cs="Georgia"/>
+          <w:caps w:val="0"/>
+          <w:color w:val="000000"/>
+          <w:spacing w:val="0"/>
+          <w:sz w:val="22"/>
+          <w:szCs w:val="22"/>
+          <w:shd w:val="clear" w:fill="FFFFFF"/>
+        </w:rPr>
+        <w:t>argumentos</w:t>
+      </w:r>
+    </w:p>
+    <w:p>
+      <w:pPr>
+        <w:rPr>
+          <w:rStyle w:val="5"/>
+          <w:rFonts w:hint="default" w:ascii="Georgia" w:hAnsi="Georgia" w:eastAsia="Georgia" w:cs="Georgia"/>
+          <w:caps w:val="0"/>
+          <w:color w:val="000000"/>
+          <w:spacing w:val="0"/>
+          <w:sz w:val="22"/>
+          <w:szCs w:val="22"/>
+          <w:shd w:val="clear" w:fill="FFFFFF"/>
+        </w:rPr>
+      </w:pPr>
+    </w:p>
+    <w:p>
+      <w:pPr>
+        <w:rPr>
+          <w:rStyle w:val="5"/>
+          <w:rFonts w:hint="default" w:ascii="Georgia" w:hAnsi="Georgia" w:eastAsia="Georgia" w:cs="Georgia"/>
+          <w:caps w:val="0"/>
+          <w:color w:val="000000"/>
+          <w:spacing w:val="0"/>
+          <w:sz w:val="22"/>
+          <w:szCs w:val="22"/>
+          <w:shd w:val="clear" w:fill="FFFFFF"/>
+          <w:lang w:val="es-MX"/>
+        </w:rPr>
+      </w:pPr>
+      <w:r>
+        <w:rPr>
+          <w:rStyle w:val="5"/>
+          <w:rFonts w:hint="default" w:ascii="Georgia" w:hAnsi="Georgia" w:eastAsia="Georgia" w:cs="Georgia"/>
+          <w:caps w:val="0"/>
+          <w:color w:val="000000"/>
+          <w:spacing w:val="0"/>
+          <w:sz w:val="22"/>
+          <w:szCs w:val="22"/>
+          <w:shd w:val="clear" w:fill="FFFFFF"/>
+          <w:lang w:val="es-MX"/>
+        </w:rPr>
+        <w:t xml:space="preserve">Valor de retorno: </w:t>
+      </w:r>
+      <w:r>
+        <w:rPr>
+          <w:rFonts w:ascii="Georgia" w:hAnsi="Georgia" w:eastAsia="Georgia" w:cs="Georgia"/>
+          <w:i w:val="0"/>
+          <w:iCs w:val="0"/>
+          <w:caps w:val="0"/>
+          <w:color w:val="000000"/>
+          <w:spacing w:val="0"/>
+          <w:sz w:val="22"/>
+          <w:szCs w:val="22"/>
+          <w:shd w:val="clear" w:fill="FFFFFF"/>
+        </w:rPr>
+        <w:t>Cuando una función produce un valor, se dice que</w:t>
+      </w:r>
+      <w:r>
+        <w:rPr>
+          <w:rFonts w:hint="default" w:ascii="Georgia" w:hAnsi="Georgia" w:eastAsia="Georgia" w:cs="Georgia"/>
+          <w:i w:val="0"/>
+          <w:iCs w:val="0"/>
+          <w:caps w:val="0"/>
+          <w:color w:val="000000"/>
+          <w:spacing w:val="0"/>
+          <w:sz w:val="22"/>
+          <w:szCs w:val="22"/>
+          <w:shd w:val="clear" w:fill="FFFFFF"/>
+        </w:rPr>
+        <w:t> </w:t>
+      </w:r>
+      <w:r>
+        <w:rPr>
+          <w:rStyle w:val="5"/>
+          <w:rFonts w:hint="default" w:ascii="Georgia" w:hAnsi="Georgia" w:eastAsia="Georgia" w:cs="Georgia"/>
+          <w:caps w:val="0"/>
+          <w:color w:val="000000"/>
+          <w:spacing w:val="0"/>
+          <w:sz w:val="22"/>
+          <w:szCs w:val="22"/>
+          <w:shd w:val="clear" w:fill="FFFFFF"/>
+        </w:rPr>
+        <w:t>retorna</w:t>
+      </w:r>
+      <w:r>
+        <w:rPr>
+          <w:rFonts w:hint="default" w:ascii="Georgia" w:hAnsi="Georgia" w:eastAsia="Georgia" w:cs="Georgia"/>
+          <w:i w:val="0"/>
+          <w:iCs w:val="0"/>
+          <w:caps w:val="0"/>
+          <w:color w:val="000000"/>
+          <w:spacing w:val="0"/>
+          <w:sz w:val="22"/>
+          <w:szCs w:val="22"/>
+          <w:shd w:val="clear" w:fill="FFFFFF"/>
+        </w:rPr>
+        <w:t> ese valor</w:t>
+      </w:r>
     </w:p>
     <w:sectPr>
       <w:pgSz w:w="11906" w:h="16838"/>
@@ -648,7 +1233,7 @@
   <w:docDefaults>
     <w:rPrDefault>
       <w:rPr>
-        <w:rFonts w:asciiTheme="minorHAnsi" w:hAnsiTheme="minorHAnsi" w:eastAsiaTheme="minorEastAsia" w:cstheme="minorBidi"/>
+        <w:rFonts w:ascii="Times New Roman" w:hAnsi="Times New Roman" w:eastAsia="SimSun" w:cs="Times New Roman"/>
       </w:rPr>
     </w:rPrDefault>
     <w:pPrDefault/>
@@ -855,6 +1440,16 @@
         <w:right w:w="108" w:type="dxa"/>
       </w:tblCellMar>
     </w:tblPr>
+  </w:style>
+  <w:style w:type="character" w:styleId="5">
+    <w:name w:val="Emphasis"/>
+    <w:basedOn w:val="3"/>
+    <w:qFormat/>
+    <w:uiPriority w:val="0"/>
+    <w:rPr>
+      <w:i/>
+      <w:iCs/>
+    </w:rPr>
   </w:style>
 </w:styles>
 </file>

--- a/Primer Año/segundo cuatrimestre/Web 1/Unidad 4 javascript/Resumen JavaScript LA.docx
+++ b/Primer Año/segundo cuatrimestre/Web 1/Unidad 4 javascript/Resumen JavaScript LA.docx
@@ -801,61 +801,570 @@
           <w:lang w:val="es-MX"/>
         </w:rPr>
       </w:pPr>
+    </w:p>
+    <w:p>
+      <w:pPr>
+        <w:rPr>
+          <w:rFonts w:hint="default" w:eastAsia="Georgia" w:cs="Georgia" w:asciiTheme="majorAscii" w:hAnsiTheme="majorAscii"/>
+          <w:i w:val="0"/>
+          <w:iCs w:val="0"/>
+          <w:caps w:val="0"/>
+          <w:color w:val="000000"/>
+          <w:spacing w:val="0"/>
+          <w:sz w:val="22"/>
+          <w:szCs w:val="22"/>
+          <w:shd w:val="clear" w:fill="FFFFFF"/>
+        </w:rPr>
+      </w:pPr>
+      <w:r>
+        <w:rPr>
+          <w:rFonts w:hint="default" w:asciiTheme="majorAscii" w:hAnsiTheme="majorAscii"/>
+          <w:sz w:val="22"/>
+          <w:szCs w:val="22"/>
+          <w:lang w:val="es-MX"/>
+        </w:rPr>
+        <w:t xml:space="preserve">Funcion: </w:t>
+      </w:r>
+      <w:r>
+        <w:rPr>
+          <w:rFonts w:hint="default" w:eastAsia="Georgia" w:cs="Georgia" w:asciiTheme="majorAscii" w:hAnsiTheme="majorAscii"/>
+          <w:i w:val="0"/>
+          <w:iCs w:val="0"/>
+          <w:caps w:val="0"/>
+          <w:color w:val="000000"/>
+          <w:spacing w:val="0"/>
+          <w:sz w:val="22"/>
+          <w:szCs w:val="22"/>
+          <w:shd w:val="clear" w:fill="FFFFFF"/>
+        </w:rPr>
+        <w:t> Una función es un fragmento de programa envuelto en un valor</w:t>
+      </w:r>
+    </w:p>
+    <w:p>
+      <w:pPr>
+        <w:rPr>
+          <w:rFonts w:hint="default" w:eastAsia="Georgia" w:cs="Georgia" w:asciiTheme="majorAscii" w:hAnsiTheme="majorAscii"/>
+          <w:i w:val="0"/>
+          <w:iCs w:val="0"/>
+          <w:caps w:val="0"/>
+          <w:color w:val="000000"/>
+          <w:spacing w:val="0"/>
+          <w:sz w:val="22"/>
+          <w:szCs w:val="22"/>
+          <w:shd w:val="clear" w:fill="FFFFFF"/>
+        </w:rPr>
+      </w:pPr>
+      <w:r>
+        <w:rPr>
+          <w:rFonts w:ascii="Georgia" w:hAnsi="Georgia" w:eastAsia="Georgia" w:cs="Georgia"/>
+          <w:i w:val="0"/>
+          <w:iCs w:val="0"/>
+          <w:caps w:val="0"/>
+          <w:color w:val="000000"/>
+          <w:spacing w:val="0"/>
+          <w:sz w:val="22"/>
+          <w:szCs w:val="22"/>
+          <w:shd w:val="clear" w:fill="FFFFFF"/>
+        </w:rPr>
+        <w:t>Ejecutar una función se llama</w:t>
+      </w:r>
+      <w:r>
+        <w:rPr>
+          <w:rFonts w:hint="default" w:ascii="Georgia" w:hAnsi="Georgia" w:eastAsia="Georgia" w:cs="Georgia"/>
+          <w:i w:val="0"/>
+          <w:iCs w:val="0"/>
+          <w:caps w:val="0"/>
+          <w:color w:val="000000"/>
+          <w:spacing w:val="0"/>
+          <w:sz w:val="22"/>
+          <w:szCs w:val="22"/>
+          <w:shd w:val="clear" w:fill="FFFFFF"/>
+        </w:rPr>
+        <w:t> </w:t>
+      </w:r>
+      <w:r>
+        <w:rPr>
+          <w:rStyle w:val="5"/>
+          <w:rFonts w:hint="default" w:ascii="Georgia" w:hAnsi="Georgia" w:eastAsia="Georgia" w:cs="Georgia"/>
+          <w:caps w:val="0"/>
+          <w:color w:val="000000"/>
+          <w:spacing w:val="0"/>
+          <w:sz w:val="22"/>
+          <w:szCs w:val="22"/>
+          <w:shd w:val="clear" w:fill="FFFFFF"/>
+        </w:rPr>
+        <w:t>invocar</w:t>
+      </w:r>
+      <w:r>
+        <w:rPr>
+          <w:rFonts w:hint="default" w:ascii="Georgia" w:hAnsi="Georgia" w:eastAsia="Georgia" w:cs="Georgia"/>
+          <w:i w:val="0"/>
+          <w:iCs w:val="0"/>
+          <w:caps w:val="0"/>
+          <w:color w:val="000000"/>
+          <w:spacing w:val="0"/>
+          <w:sz w:val="22"/>
+          <w:szCs w:val="22"/>
+          <w:shd w:val="clear" w:fill="FFFFFF"/>
+        </w:rPr>
+        <w:t>, </w:t>
+      </w:r>
+      <w:r>
+        <w:rPr>
+          <w:rStyle w:val="5"/>
+          <w:rFonts w:hint="default" w:ascii="Georgia" w:hAnsi="Georgia" w:eastAsia="Georgia" w:cs="Georgia"/>
+          <w:caps w:val="0"/>
+          <w:color w:val="000000"/>
+          <w:spacing w:val="0"/>
+          <w:sz w:val="22"/>
+          <w:szCs w:val="22"/>
+          <w:shd w:val="clear" w:fill="FFFFFF"/>
+        </w:rPr>
+        <w:t>llamar</w:t>
+      </w:r>
+      <w:r>
+        <w:rPr>
+          <w:rFonts w:hint="default" w:ascii="Georgia" w:hAnsi="Georgia" w:eastAsia="Georgia" w:cs="Georgia"/>
+          <w:i w:val="0"/>
+          <w:iCs w:val="0"/>
+          <w:caps w:val="0"/>
+          <w:color w:val="000000"/>
+          <w:spacing w:val="0"/>
+          <w:sz w:val="22"/>
+          <w:szCs w:val="22"/>
+          <w:shd w:val="clear" w:fill="FFFFFF"/>
+        </w:rPr>
+        <w:t>, o </w:t>
+      </w:r>
+      <w:r>
+        <w:rPr>
+          <w:rStyle w:val="5"/>
+          <w:rFonts w:hint="default" w:ascii="Georgia" w:hAnsi="Georgia" w:eastAsia="Georgia" w:cs="Georgia"/>
+          <w:caps w:val="0"/>
+          <w:color w:val="000000"/>
+          <w:spacing w:val="0"/>
+          <w:sz w:val="22"/>
+          <w:szCs w:val="22"/>
+          <w:shd w:val="clear" w:fill="FFFFFF"/>
+        </w:rPr>
+        <w:t>aplicar</w:t>
+      </w:r>
+      <w:r>
+        <w:rPr>
+          <w:rFonts w:hint="default" w:ascii="Georgia" w:hAnsi="Georgia" w:eastAsia="Georgia" w:cs="Georgia"/>
+          <w:i w:val="0"/>
+          <w:iCs w:val="0"/>
+          <w:caps w:val="0"/>
+          <w:color w:val="000000"/>
+          <w:spacing w:val="0"/>
+          <w:sz w:val="22"/>
+          <w:szCs w:val="22"/>
+          <w:shd w:val="clear" w:fill="FFFFFF"/>
+        </w:rPr>
+        <w:t> la función.</w:t>
+      </w:r>
+    </w:p>
+    <w:p>
+      <w:pPr>
+        <w:rPr>
+          <w:rFonts w:hint="default" w:eastAsia="Georgia" w:cs="Georgia" w:asciiTheme="majorAscii" w:hAnsiTheme="majorAscii"/>
+          <w:i w:val="0"/>
+          <w:iCs w:val="0"/>
+          <w:caps w:val="0"/>
+          <w:color w:val="000000"/>
+          <w:spacing w:val="0"/>
+          <w:sz w:val="22"/>
+          <w:szCs w:val="22"/>
+          <w:shd w:val="clear" w:fill="FFFFFF"/>
+        </w:rPr>
+      </w:pPr>
+    </w:p>
+    <w:p>
+      <w:pPr>
+        <w:rPr>
+          <w:rStyle w:val="5"/>
+          <w:rFonts w:hint="default" w:eastAsia="Georgia" w:cs="Georgia" w:asciiTheme="majorAscii" w:hAnsiTheme="majorAscii"/>
+          <w:caps w:val="0"/>
+          <w:color w:val="000000"/>
+          <w:spacing w:val="0"/>
+          <w:sz w:val="22"/>
+          <w:szCs w:val="22"/>
+          <w:shd w:val="clear" w:fill="FFFFFF"/>
+        </w:rPr>
+      </w:pPr>
+      <w:r>
+        <w:rPr>
+          <w:rFonts w:hint="default" w:eastAsia="Georgia" w:cs="Georgia" w:asciiTheme="majorAscii" w:hAnsiTheme="majorAscii"/>
+          <w:i w:val="0"/>
+          <w:iCs w:val="0"/>
+          <w:caps w:val="0"/>
+          <w:color w:val="000000"/>
+          <w:spacing w:val="0"/>
+          <w:sz w:val="22"/>
+          <w:szCs w:val="22"/>
+          <w:shd w:val="clear" w:fill="FFFFFF"/>
+          <w:lang w:val="es-MX"/>
+        </w:rPr>
+        <w:t xml:space="preserve">Entorno: </w:t>
+      </w:r>
+      <w:r>
+        <w:rPr>
+          <w:rFonts w:hint="default" w:eastAsia="Georgia" w:cs="Georgia" w:asciiTheme="majorAscii" w:hAnsiTheme="majorAscii"/>
+          <w:i w:val="0"/>
+          <w:iCs w:val="0"/>
+          <w:caps w:val="0"/>
+          <w:color w:val="000000"/>
+          <w:spacing w:val="0"/>
+          <w:sz w:val="22"/>
+          <w:szCs w:val="22"/>
+          <w:shd w:val="clear" w:fill="FFFFFF"/>
+        </w:rPr>
+        <w:t>La colección de enlaces y sus valores que existen en un momento dado se llama </w:t>
+      </w:r>
+      <w:r>
+        <w:rPr>
+          <w:rStyle w:val="5"/>
+          <w:rFonts w:hint="default" w:eastAsia="Georgia" w:cs="Georgia" w:asciiTheme="majorAscii" w:hAnsiTheme="majorAscii"/>
+          <w:caps w:val="0"/>
+          <w:color w:val="000000"/>
+          <w:spacing w:val="0"/>
+          <w:sz w:val="22"/>
+          <w:szCs w:val="22"/>
+          <w:shd w:val="clear" w:fill="FFFFFF"/>
+        </w:rPr>
+        <w:t>entorno</w:t>
+      </w:r>
+    </w:p>
+    <w:p>
+      <w:pPr>
+        <w:rPr>
+          <w:rStyle w:val="5"/>
+          <w:rFonts w:hint="default" w:eastAsia="Georgia" w:cs="Georgia" w:asciiTheme="majorAscii" w:hAnsiTheme="majorAscii"/>
+          <w:caps w:val="0"/>
+          <w:color w:val="000000"/>
+          <w:spacing w:val="0"/>
+          <w:sz w:val="22"/>
+          <w:szCs w:val="22"/>
+          <w:shd w:val="clear" w:fill="FFFFFF"/>
+        </w:rPr>
+      </w:pPr>
+    </w:p>
+    <w:p>
+      <w:pPr>
+        <w:rPr>
+          <w:rStyle w:val="5"/>
+          <w:rFonts w:hint="default" w:ascii="Georgia" w:hAnsi="Georgia" w:eastAsia="Georgia" w:cs="Georgia"/>
+          <w:caps w:val="0"/>
+          <w:color w:val="000000"/>
+          <w:spacing w:val="0"/>
+          <w:sz w:val="22"/>
+          <w:szCs w:val="22"/>
+          <w:shd w:val="clear" w:fill="FFFFFF"/>
+        </w:rPr>
+      </w:pPr>
+      <w:r>
+        <w:rPr>
+          <w:rStyle w:val="5"/>
+          <w:rFonts w:hint="default" w:eastAsia="Georgia" w:cs="Georgia" w:asciiTheme="majorAscii" w:hAnsiTheme="majorAscii"/>
+          <w:caps w:val="0"/>
+          <w:color w:val="000000"/>
+          <w:spacing w:val="0"/>
+          <w:sz w:val="22"/>
+          <w:szCs w:val="22"/>
+          <w:shd w:val="clear" w:fill="FFFFFF"/>
+          <w:lang w:val="es-MX"/>
+        </w:rPr>
+        <w:t xml:space="preserve">Argumentos: </w:t>
+      </w:r>
+      <w:r>
+        <w:rPr>
+          <w:rFonts w:ascii="Georgia" w:hAnsi="Georgia" w:eastAsia="Georgia" w:cs="Georgia"/>
+          <w:i w:val="0"/>
+          <w:iCs w:val="0"/>
+          <w:caps w:val="0"/>
+          <w:color w:val="000000"/>
+          <w:spacing w:val="0"/>
+          <w:sz w:val="22"/>
+          <w:szCs w:val="22"/>
+          <w:shd w:val="clear" w:fill="FFFFFF"/>
+        </w:rPr>
+        <w:t>Los valores dados a las funciones se llaman</w:t>
+      </w:r>
+      <w:r>
+        <w:rPr>
+          <w:rFonts w:hint="default" w:ascii="Georgia" w:hAnsi="Georgia" w:eastAsia="Georgia" w:cs="Georgia"/>
+          <w:i w:val="0"/>
+          <w:iCs w:val="0"/>
+          <w:caps w:val="0"/>
+          <w:color w:val="000000"/>
+          <w:spacing w:val="0"/>
+          <w:sz w:val="22"/>
+          <w:szCs w:val="22"/>
+          <w:shd w:val="clear" w:fill="FFFFFF"/>
+        </w:rPr>
+        <w:t> </w:t>
+      </w:r>
+      <w:r>
+        <w:rPr>
+          <w:rStyle w:val="5"/>
+          <w:rFonts w:hint="default" w:ascii="Georgia" w:hAnsi="Georgia" w:eastAsia="Georgia" w:cs="Georgia"/>
+          <w:caps w:val="0"/>
+          <w:color w:val="000000"/>
+          <w:spacing w:val="0"/>
+          <w:sz w:val="22"/>
+          <w:szCs w:val="22"/>
+          <w:shd w:val="clear" w:fill="FFFFFF"/>
+        </w:rPr>
+        <w:t>argumentos</w:t>
+      </w:r>
+    </w:p>
+    <w:p>
+      <w:pPr>
+        <w:rPr>
+          <w:rStyle w:val="5"/>
+          <w:rFonts w:hint="default" w:ascii="Georgia" w:hAnsi="Georgia" w:eastAsia="Georgia" w:cs="Georgia"/>
+          <w:caps w:val="0"/>
+          <w:color w:val="000000"/>
+          <w:spacing w:val="0"/>
+          <w:sz w:val="22"/>
+          <w:szCs w:val="22"/>
+          <w:shd w:val="clear" w:fill="FFFFFF"/>
+        </w:rPr>
+      </w:pPr>
+    </w:p>
+    <w:p>
+      <w:pPr>
+        <w:rPr>
+          <w:rFonts w:hint="default" w:ascii="Georgia" w:hAnsi="Georgia" w:eastAsia="Georgia" w:cs="Georgia"/>
+          <w:i w:val="0"/>
+          <w:iCs w:val="0"/>
+          <w:caps w:val="0"/>
+          <w:color w:val="000000"/>
+          <w:spacing w:val="0"/>
+          <w:sz w:val="22"/>
+          <w:szCs w:val="22"/>
+          <w:shd w:val="clear" w:fill="FFFFFF"/>
+        </w:rPr>
+      </w:pPr>
+      <w:r>
+        <w:rPr>
+          <w:rStyle w:val="5"/>
+          <w:rFonts w:hint="default" w:ascii="Georgia" w:hAnsi="Georgia" w:eastAsia="Georgia" w:cs="Georgia"/>
+          <w:caps w:val="0"/>
+          <w:color w:val="000000"/>
+          <w:spacing w:val="0"/>
+          <w:sz w:val="22"/>
+          <w:szCs w:val="22"/>
+          <w:shd w:val="clear" w:fill="FFFFFF"/>
+          <w:lang w:val="es-MX"/>
+        </w:rPr>
+        <w:t xml:space="preserve">Valor de retorno: </w:t>
+      </w:r>
+      <w:r>
+        <w:rPr>
+          <w:rFonts w:ascii="Georgia" w:hAnsi="Georgia" w:eastAsia="Georgia" w:cs="Georgia"/>
+          <w:i w:val="0"/>
+          <w:iCs w:val="0"/>
+          <w:caps w:val="0"/>
+          <w:color w:val="000000"/>
+          <w:spacing w:val="0"/>
+          <w:sz w:val="22"/>
+          <w:szCs w:val="22"/>
+          <w:shd w:val="clear" w:fill="FFFFFF"/>
+        </w:rPr>
+        <w:t>Cuando una función produce un valor, se dice que</w:t>
+      </w:r>
+      <w:r>
+        <w:rPr>
+          <w:rFonts w:hint="default" w:ascii="Georgia" w:hAnsi="Georgia" w:eastAsia="Georgia" w:cs="Georgia"/>
+          <w:i w:val="0"/>
+          <w:iCs w:val="0"/>
+          <w:caps w:val="0"/>
+          <w:color w:val="000000"/>
+          <w:spacing w:val="0"/>
+          <w:sz w:val="22"/>
+          <w:szCs w:val="22"/>
+          <w:shd w:val="clear" w:fill="FFFFFF"/>
+        </w:rPr>
+        <w:t> </w:t>
+      </w:r>
+      <w:r>
+        <w:rPr>
+          <w:rStyle w:val="5"/>
+          <w:rFonts w:hint="default" w:ascii="Georgia" w:hAnsi="Georgia" w:eastAsia="Georgia" w:cs="Georgia"/>
+          <w:caps w:val="0"/>
+          <w:color w:val="000000"/>
+          <w:spacing w:val="0"/>
+          <w:sz w:val="22"/>
+          <w:szCs w:val="22"/>
+          <w:shd w:val="clear" w:fill="FFFFFF"/>
+        </w:rPr>
+        <w:t>retorna</w:t>
+      </w:r>
+      <w:r>
+        <w:rPr>
+          <w:rFonts w:hint="default" w:ascii="Georgia" w:hAnsi="Georgia" w:eastAsia="Georgia" w:cs="Georgia"/>
+          <w:i w:val="0"/>
+          <w:iCs w:val="0"/>
+          <w:caps w:val="0"/>
+          <w:color w:val="000000"/>
+          <w:spacing w:val="0"/>
+          <w:sz w:val="22"/>
+          <w:szCs w:val="22"/>
+          <w:shd w:val="clear" w:fill="FFFFFF"/>
+        </w:rPr>
+        <w:t> ese valor</w:t>
+      </w:r>
+    </w:p>
+    <w:p>
+      <w:pPr>
+        <w:rPr>
+          <w:rFonts w:hint="default" w:ascii="Georgia" w:hAnsi="Georgia" w:eastAsia="Georgia" w:cs="Georgia"/>
+          <w:i w:val="0"/>
+          <w:iCs w:val="0"/>
+          <w:caps w:val="0"/>
+          <w:color w:val="000000"/>
+          <w:spacing w:val="0"/>
+          <w:sz w:val="22"/>
+          <w:szCs w:val="22"/>
+          <w:shd w:val="clear" w:fill="FFFFFF"/>
+        </w:rPr>
+      </w:pPr>
+    </w:p>
+    <w:p>
+      <w:pPr>
+        <w:rPr>
+          <w:rFonts w:hint="default" w:ascii="Georgia" w:hAnsi="Georgia" w:eastAsia="Georgia" w:cs="Georgia"/>
+          <w:i w:val="0"/>
+          <w:iCs w:val="0"/>
+          <w:caps w:val="0"/>
+          <w:color w:val="000000"/>
+          <w:spacing w:val="0"/>
+          <w:sz w:val="22"/>
+          <w:szCs w:val="22"/>
+          <w:shd w:val="clear" w:fill="FFFFFF"/>
+          <w:lang w:val="es-MX"/>
+        </w:rPr>
+      </w:pPr>
+      <w:r>
+        <w:rPr>
+          <w:rFonts w:hint="default" w:ascii="Georgia" w:hAnsi="Georgia" w:eastAsia="Georgia" w:cs="Georgia"/>
+          <w:i w:val="0"/>
+          <w:iCs w:val="0"/>
+          <w:color w:val="000000"/>
+          <w:spacing w:val="0"/>
+          <w:sz w:val="22"/>
+          <w:szCs w:val="22"/>
+          <w:shd w:val="clear" w:fill="FFFFFF"/>
+          <w:lang w:val="es-MX"/>
+        </w:rPr>
+        <w:t>E</w:t>
+      </w:r>
+      <w:r>
+        <w:rPr>
+          <w:rFonts w:hint="default" w:ascii="Georgia" w:hAnsi="Georgia" w:eastAsia="Georgia" w:cs="Georgia"/>
+          <w:i w:val="0"/>
+          <w:iCs w:val="0"/>
+          <w:caps w:val="0"/>
+          <w:color w:val="000000"/>
+          <w:spacing w:val="0"/>
+          <w:sz w:val="22"/>
+          <w:szCs w:val="22"/>
+          <w:shd w:val="clear" w:fill="FFFFFF"/>
+          <w:lang w:val="es-MX"/>
+        </w:rPr>
+        <w:t xml:space="preserve">jecucion condicional: </w:t>
+      </w:r>
+      <w:r>
+        <w:rPr>
+          <w:rFonts w:ascii="Georgia" w:hAnsi="Georgia" w:eastAsia="Georgia" w:cs="Georgia"/>
+          <w:i w:val="0"/>
+          <w:iCs w:val="0"/>
+          <w:caps w:val="0"/>
+          <w:color w:val="000000"/>
+          <w:spacing w:val="0"/>
+          <w:sz w:val="22"/>
+          <w:szCs w:val="22"/>
+          <w:shd w:val="clear" w:fill="FFFFFF"/>
+        </w:rPr>
+        <w:t>carretera ramificada donde el programa tome la rama adecuada basada en la situación en cuestión</w:t>
+      </w:r>
+    </w:p>
+    <w:p>
+      <w:pPr>
+        <w:rPr>
+          <w:rFonts w:hint="default" w:ascii="Georgia" w:hAnsi="Georgia" w:eastAsia="Georgia" w:cs="Georgia"/>
+          <w:i w:val="0"/>
+          <w:iCs w:val="0"/>
+          <w:caps w:val="0"/>
+          <w:color w:val="000000"/>
+          <w:spacing w:val="0"/>
+          <w:sz w:val="22"/>
+          <w:szCs w:val="22"/>
+          <w:shd w:val="clear" w:fill="FFFFFF"/>
+        </w:rPr>
+      </w:pPr>
+    </w:p>
+    <w:p>
+      <w:pPr>
+        <w:rPr>
+          <w:rFonts w:hint="default" w:ascii="Georgia" w:hAnsi="Georgia" w:eastAsia="Georgia" w:cs="Georgia"/>
+          <w:i w:val="0"/>
+          <w:iCs w:val="0"/>
+          <w:caps w:val="0"/>
+          <w:color w:val="000000"/>
+          <w:spacing w:val="0"/>
+          <w:sz w:val="22"/>
+          <w:szCs w:val="22"/>
+          <w:shd w:val="clear" w:fill="FFFFFF"/>
+          <w:lang w:val="es-MX"/>
+        </w:rPr>
+      </w:pPr>
+      <w:r>
+        <w:rPr>
+          <w:rFonts w:hint="default" w:ascii="Georgia" w:hAnsi="Georgia" w:eastAsia="Georgia" w:cs="Georgia"/>
+          <w:i w:val="0"/>
+          <w:iCs w:val="0"/>
+          <w:color w:val="000000"/>
+          <w:spacing w:val="0"/>
+          <w:sz w:val="22"/>
+          <w:szCs w:val="22"/>
+          <w:shd w:val="clear" w:fill="FFFFFF"/>
+          <w:lang w:val="es-MX"/>
+        </w:rPr>
+        <w:t>C</w:t>
+      </w:r>
+      <w:r>
+        <w:rPr>
+          <w:rFonts w:hint="default" w:ascii="Georgia" w:hAnsi="Georgia" w:eastAsia="Georgia" w:cs="Georgia"/>
+          <w:i w:val="0"/>
+          <w:iCs w:val="0"/>
+          <w:caps w:val="0"/>
+          <w:color w:val="000000"/>
+          <w:spacing w:val="0"/>
+          <w:sz w:val="22"/>
+          <w:szCs w:val="22"/>
+          <w:shd w:val="clear" w:fill="FFFFFF"/>
+          <w:lang w:val="es-MX"/>
+        </w:rPr>
+        <w:t xml:space="preserve">ontrol de flujo bucle:  </w:t>
+      </w:r>
+      <w:r>
+        <w:rPr>
+          <w:rFonts w:ascii="Georgia" w:hAnsi="Georgia" w:eastAsia="Georgia" w:cs="Georgia"/>
+          <w:i w:val="0"/>
+          <w:iCs w:val="0"/>
+          <w:caps w:val="0"/>
+          <w:color w:val="000000"/>
+          <w:spacing w:val="0"/>
+          <w:sz w:val="22"/>
+          <w:szCs w:val="22"/>
+          <w:shd w:val="clear" w:fill="FFFFFF"/>
+        </w:rPr>
+        <w:t>manera de ejecut</w:t>
+      </w:r>
       <w:bookmarkStart w:id="0" w:name="_GoBack"/>
       <w:bookmarkEnd w:id="0"/>
-    </w:p>
-    <w:p>
-      <w:pPr>
-        <w:rPr>
-          <w:rFonts w:hint="default" w:eastAsia="Georgia" w:cs="Georgia" w:asciiTheme="majorAscii" w:hAnsiTheme="majorAscii"/>
-          <w:i w:val="0"/>
-          <w:iCs w:val="0"/>
-          <w:caps w:val="0"/>
-          <w:color w:val="000000"/>
-          <w:spacing w:val="0"/>
-          <w:sz w:val="22"/>
-          <w:szCs w:val="22"/>
-          <w:shd w:val="clear" w:fill="FFFFFF"/>
-        </w:rPr>
-      </w:pPr>
-      <w:r>
-        <w:rPr>
-          <w:rFonts w:hint="default" w:asciiTheme="majorAscii" w:hAnsiTheme="majorAscii"/>
-          <w:sz w:val="22"/>
-          <w:szCs w:val="22"/>
-          <w:lang w:val="es-MX"/>
-        </w:rPr>
-        <w:t xml:space="preserve">Funcion: </w:t>
-      </w:r>
-      <w:r>
-        <w:rPr>
-          <w:rFonts w:hint="default" w:eastAsia="Georgia" w:cs="Georgia" w:asciiTheme="majorAscii" w:hAnsiTheme="majorAscii"/>
-          <w:i w:val="0"/>
-          <w:iCs w:val="0"/>
-          <w:caps w:val="0"/>
-          <w:color w:val="000000"/>
-          <w:spacing w:val="0"/>
-          <w:sz w:val="22"/>
-          <w:szCs w:val="22"/>
-          <w:shd w:val="clear" w:fill="FFFFFF"/>
-        </w:rPr>
-        <w:t> Una función es un fragmento de programa envuelto en un valor</w:t>
-      </w:r>
-    </w:p>
-    <w:p>
-      <w:pPr>
-        <w:rPr>
-          <w:rFonts w:hint="default" w:eastAsia="Georgia" w:cs="Georgia" w:asciiTheme="majorAscii" w:hAnsiTheme="majorAscii"/>
-          <w:i w:val="0"/>
-          <w:iCs w:val="0"/>
-          <w:caps w:val="0"/>
-          <w:color w:val="000000"/>
-          <w:spacing w:val="0"/>
-          <w:sz w:val="22"/>
-          <w:szCs w:val="22"/>
-          <w:shd w:val="clear" w:fill="FFFFFF"/>
-        </w:rPr>
-      </w:pPr>
       <w:r>
         <w:rPr>
           <w:rFonts w:ascii="Georgia" w:hAnsi="Georgia" w:eastAsia="Georgia" w:cs="Georgia"/>
@@ -868,354 +1377,7 @@
           <w:szCs w:val="22"/>
           <w:shd w:val="clear" w:fill="FFFFFF"/>
         </w:rPr>
-        <w:t>Ejecutar una función se llama</w:t>
-      </w:r>
-      <w:r>
-        <w:rPr>
-          <w:rFonts w:hint="default" w:ascii="Georgia" w:hAnsi="Georgia" w:eastAsia="Georgia" w:cs="Georgia"/>
-          <w:i w:val="0"/>
-          <w:iCs w:val="0"/>
-          <w:caps w:val="0"/>
-          <w:color w:val="000000"/>
-          <w:spacing w:val="0"/>
-          <w:sz w:val="22"/>
-          <w:szCs w:val="22"/>
-          <w:shd w:val="clear" w:fill="FFFFFF"/>
-        </w:rPr>
-        <w:t> </w:t>
-      </w:r>
-      <w:r>
-        <w:rPr>
-          <w:rStyle w:val="5"/>
-          <w:rFonts w:hint="default" w:ascii="Georgia" w:hAnsi="Georgia" w:eastAsia="Georgia" w:cs="Georgia"/>
-          <w:caps w:val="0"/>
-          <w:color w:val="000000"/>
-          <w:spacing w:val="0"/>
-          <w:sz w:val="22"/>
-          <w:szCs w:val="22"/>
-          <w:shd w:val="clear" w:fill="FFFFFF"/>
-        </w:rPr>
-        <w:t>invocar</w:t>
-      </w:r>
-      <w:r>
-        <w:rPr>
-          <w:rFonts w:hint="default" w:ascii="Georgia" w:hAnsi="Georgia" w:eastAsia="Georgia" w:cs="Georgia"/>
-          <w:i w:val="0"/>
-          <w:iCs w:val="0"/>
-          <w:caps w:val="0"/>
-          <w:color w:val="000000"/>
-          <w:spacing w:val="0"/>
-          <w:sz w:val="22"/>
-          <w:szCs w:val="22"/>
-          <w:shd w:val="clear" w:fill="FFFFFF"/>
-        </w:rPr>
-        <w:t>, </w:t>
-      </w:r>
-      <w:r>
-        <w:rPr>
-          <w:rStyle w:val="5"/>
-          <w:rFonts w:hint="default" w:ascii="Georgia" w:hAnsi="Georgia" w:eastAsia="Georgia" w:cs="Georgia"/>
-          <w:caps w:val="0"/>
-          <w:color w:val="000000"/>
-          <w:spacing w:val="0"/>
-          <w:sz w:val="22"/>
-          <w:szCs w:val="22"/>
-          <w:shd w:val="clear" w:fill="FFFFFF"/>
-        </w:rPr>
-        <w:t>llamar</w:t>
-      </w:r>
-      <w:r>
-        <w:rPr>
-          <w:rFonts w:hint="default" w:ascii="Georgia" w:hAnsi="Georgia" w:eastAsia="Georgia" w:cs="Georgia"/>
-          <w:i w:val="0"/>
-          <w:iCs w:val="0"/>
-          <w:caps w:val="0"/>
-          <w:color w:val="000000"/>
-          <w:spacing w:val="0"/>
-          <w:sz w:val="22"/>
-          <w:szCs w:val="22"/>
-          <w:shd w:val="clear" w:fill="FFFFFF"/>
-        </w:rPr>
-        <w:t>, o </w:t>
-      </w:r>
-      <w:r>
-        <w:rPr>
-          <w:rStyle w:val="5"/>
-          <w:rFonts w:hint="default" w:ascii="Georgia" w:hAnsi="Georgia" w:eastAsia="Georgia" w:cs="Georgia"/>
-          <w:caps w:val="0"/>
-          <w:color w:val="000000"/>
-          <w:spacing w:val="0"/>
-          <w:sz w:val="22"/>
-          <w:szCs w:val="22"/>
-          <w:shd w:val="clear" w:fill="FFFFFF"/>
-        </w:rPr>
-        <w:t>aplicar</w:t>
-      </w:r>
-      <w:r>
-        <w:rPr>
-          <w:rFonts w:hint="default" w:ascii="Georgia" w:hAnsi="Georgia" w:eastAsia="Georgia" w:cs="Georgia"/>
-          <w:i w:val="0"/>
-          <w:iCs w:val="0"/>
-          <w:caps w:val="0"/>
-          <w:color w:val="000000"/>
-          <w:spacing w:val="0"/>
-          <w:sz w:val="22"/>
-          <w:szCs w:val="22"/>
-          <w:shd w:val="clear" w:fill="FFFFFF"/>
-        </w:rPr>
-        <w:t> la función.</w:t>
-      </w:r>
-    </w:p>
-    <w:p>
-      <w:pPr>
-        <w:rPr>
-          <w:rFonts w:hint="default" w:eastAsia="Georgia" w:cs="Georgia" w:asciiTheme="majorAscii" w:hAnsiTheme="majorAscii"/>
-          <w:i w:val="0"/>
-          <w:iCs w:val="0"/>
-          <w:caps w:val="0"/>
-          <w:color w:val="000000"/>
-          <w:spacing w:val="0"/>
-          <w:sz w:val="22"/>
-          <w:szCs w:val="22"/>
-          <w:shd w:val="clear" w:fill="FFFFFF"/>
-        </w:rPr>
-      </w:pPr>
-    </w:p>
-    <w:p>
-      <w:pPr>
-        <w:rPr>
-          <w:rStyle w:val="5"/>
-          <w:rFonts w:hint="default" w:eastAsia="Georgia" w:cs="Georgia" w:asciiTheme="majorAscii" w:hAnsiTheme="majorAscii"/>
-          <w:caps w:val="0"/>
-          <w:color w:val="000000"/>
-          <w:spacing w:val="0"/>
-          <w:sz w:val="22"/>
-          <w:szCs w:val="22"/>
-          <w:shd w:val="clear" w:fill="FFFFFF"/>
-        </w:rPr>
-      </w:pPr>
-      <w:r>
-        <w:rPr>
-          <w:rFonts w:hint="default" w:eastAsia="Georgia" w:cs="Georgia" w:asciiTheme="majorAscii" w:hAnsiTheme="majorAscii"/>
-          <w:i w:val="0"/>
-          <w:iCs w:val="0"/>
-          <w:caps w:val="0"/>
-          <w:color w:val="000000"/>
-          <w:spacing w:val="0"/>
-          <w:sz w:val="22"/>
-          <w:szCs w:val="22"/>
-          <w:shd w:val="clear" w:fill="FFFFFF"/>
-          <w:lang w:val="es-MX"/>
-        </w:rPr>
-        <w:t xml:space="preserve">Entorno: </w:t>
-      </w:r>
-      <w:r>
-        <w:rPr>
-          <w:rFonts w:hint="default" w:eastAsia="Georgia" w:cs="Georgia" w:asciiTheme="majorAscii" w:hAnsiTheme="majorAscii"/>
-          <w:i w:val="0"/>
-          <w:iCs w:val="0"/>
-          <w:caps w:val="0"/>
-          <w:color w:val="000000"/>
-          <w:spacing w:val="0"/>
-          <w:sz w:val="22"/>
-          <w:szCs w:val="22"/>
-          <w:shd w:val="clear" w:fill="FFFFFF"/>
-        </w:rPr>
-        <w:t>La colección de enlaces y sus valores que existen en un momento dado se llama </w:t>
-      </w:r>
-      <w:r>
-        <w:rPr>
-          <w:rStyle w:val="5"/>
-          <w:rFonts w:hint="default" w:eastAsia="Georgia" w:cs="Georgia" w:asciiTheme="majorAscii" w:hAnsiTheme="majorAscii"/>
-          <w:caps w:val="0"/>
-          <w:color w:val="000000"/>
-          <w:spacing w:val="0"/>
-          <w:sz w:val="22"/>
-          <w:szCs w:val="22"/>
-          <w:shd w:val="clear" w:fill="FFFFFF"/>
-        </w:rPr>
-        <w:t>entorno</w:t>
-      </w:r>
-    </w:p>
-    <w:p>
-      <w:pPr>
-        <w:rPr>
-          <w:rStyle w:val="5"/>
-          <w:rFonts w:hint="default" w:eastAsia="Georgia" w:cs="Georgia" w:asciiTheme="majorAscii" w:hAnsiTheme="majorAscii"/>
-          <w:caps w:val="0"/>
-          <w:color w:val="000000"/>
-          <w:spacing w:val="0"/>
-          <w:sz w:val="22"/>
-          <w:szCs w:val="22"/>
-          <w:shd w:val="clear" w:fill="FFFFFF"/>
-        </w:rPr>
-      </w:pPr>
-    </w:p>
-    <w:p>
-      <w:pPr>
-        <w:rPr>
-          <w:rStyle w:val="5"/>
-          <w:rFonts w:hint="default" w:ascii="Georgia" w:hAnsi="Georgia" w:eastAsia="Georgia" w:cs="Georgia"/>
-          <w:caps w:val="0"/>
-          <w:color w:val="000000"/>
-          <w:spacing w:val="0"/>
-          <w:sz w:val="22"/>
-          <w:szCs w:val="22"/>
-          <w:shd w:val="clear" w:fill="FFFFFF"/>
-        </w:rPr>
-      </w:pPr>
-      <w:r>
-        <w:rPr>
-          <w:rStyle w:val="5"/>
-          <w:rFonts w:hint="default" w:eastAsia="Georgia" w:cs="Georgia" w:asciiTheme="majorAscii" w:hAnsiTheme="majorAscii"/>
-          <w:caps w:val="0"/>
-          <w:color w:val="000000"/>
-          <w:spacing w:val="0"/>
-          <w:sz w:val="22"/>
-          <w:szCs w:val="22"/>
-          <w:shd w:val="clear" w:fill="FFFFFF"/>
-          <w:lang w:val="es-MX"/>
-        </w:rPr>
-        <w:t xml:space="preserve">Argumentos: </w:t>
-      </w:r>
-      <w:r>
-        <w:rPr>
-          <w:rFonts w:ascii="Georgia" w:hAnsi="Georgia" w:eastAsia="Georgia" w:cs="Georgia"/>
-          <w:i w:val="0"/>
-          <w:iCs w:val="0"/>
-          <w:caps w:val="0"/>
-          <w:color w:val="000000"/>
-          <w:spacing w:val="0"/>
-          <w:sz w:val="22"/>
-          <w:szCs w:val="22"/>
-          <w:shd w:val="clear" w:fill="FFFFFF"/>
-        </w:rPr>
-        <w:t>Los valores dados a las funciones se llaman</w:t>
-      </w:r>
-      <w:r>
-        <w:rPr>
-          <w:rFonts w:hint="default" w:ascii="Georgia" w:hAnsi="Georgia" w:eastAsia="Georgia" w:cs="Georgia"/>
-          <w:i w:val="0"/>
-          <w:iCs w:val="0"/>
-          <w:caps w:val="0"/>
-          <w:color w:val="000000"/>
-          <w:spacing w:val="0"/>
-          <w:sz w:val="22"/>
-          <w:szCs w:val="22"/>
-          <w:shd w:val="clear" w:fill="FFFFFF"/>
-        </w:rPr>
-        <w:t> </w:t>
-      </w:r>
-      <w:r>
-        <w:rPr>
-          <w:rStyle w:val="5"/>
-          <w:rFonts w:hint="default" w:ascii="Georgia" w:hAnsi="Georgia" w:eastAsia="Georgia" w:cs="Georgia"/>
-          <w:caps w:val="0"/>
-          <w:color w:val="000000"/>
-          <w:spacing w:val="0"/>
-          <w:sz w:val="22"/>
-          <w:szCs w:val="22"/>
-          <w:shd w:val="clear" w:fill="FFFFFF"/>
-        </w:rPr>
-        <w:t>argumentos</w:t>
-      </w:r>
-    </w:p>
-    <w:p>
-      <w:pPr>
-        <w:rPr>
-          <w:rStyle w:val="5"/>
-          <w:rFonts w:hint="default" w:ascii="Georgia" w:hAnsi="Georgia" w:eastAsia="Georgia" w:cs="Georgia"/>
-          <w:caps w:val="0"/>
-          <w:color w:val="000000"/>
-          <w:spacing w:val="0"/>
-          <w:sz w:val="22"/>
-          <w:szCs w:val="22"/>
-          <w:shd w:val="clear" w:fill="FFFFFF"/>
-        </w:rPr>
-      </w:pPr>
-    </w:p>
-    <w:p>
-      <w:pPr>
-        <w:rPr>
-          <w:rStyle w:val="5"/>
-          <w:rFonts w:hint="default" w:ascii="Georgia" w:hAnsi="Georgia" w:eastAsia="Georgia" w:cs="Georgia"/>
-          <w:caps w:val="0"/>
-          <w:color w:val="000000"/>
-          <w:spacing w:val="0"/>
-          <w:sz w:val="22"/>
-          <w:szCs w:val="22"/>
-          <w:shd w:val="clear" w:fill="FFFFFF"/>
-          <w:lang w:val="es-MX"/>
-        </w:rPr>
-      </w:pPr>
-      <w:r>
-        <w:rPr>
-          <w:rStyle w:val="5"/>
-          <w:rFonts w:hint="default" w:ascii="Georgia" w:hAnsi="Georgia" w:eastAsia="Georgia" w:cs="Georgia"/>
-          <w:caps w:val="0"/>
-          <w:color w:val="000000"/>
-          <w:spacing w:val="0"/>
-          <w:sz w:val="22"/>
-          <w:szCs w:val="22"/>
-          <w:shd w:val="clear" w:fill="FFFFFF"/>
-          <w:lang w:val="es-MX"/>
-        </w:rPr>
-        <w:t xml:space="preserve">Valor de retorno: </w:t>
-      </w:r>
-      <w:r>
-        <w:rPr>
-          <w:rFonts w:ascii="Georgia" w:hAnsi="Georgia" w:eastAsia="Georgia" w:cs="Georgia"/>
-          <w:i w:val="0"/>
-          <w:iCs w:val="0"/>
-          <w:caps w:val="0"/>
-          <w:color w:val="000000"/>
-          <w:spacing w:val="0"/>
-          <w:sz w:val="22"/>
-          <w:szCs w:val="22"/>
-          <w:shd w:val="clear" w:fill="FFFFFF"/>
-        </w:rPr>
-        <w:t>Cuando una función produce un valor, se dice que</w:t>
-      </w:r>
-      <w:r>
-        <w:rPr>
-          <w:rFonts w:hint="default" w:ascii="Georgia" w:hAnsi="Georgia" w:eastAsia="Georgia" w:cs="Georgia"/>
-          <w:i w:val="0"/>
-          <w:iCs w:val="0"/>
-          <w:caps w:val="0"/>
-          <w:color w:val="000000"/>
-          <w:spacing w:val="0"/>
-          <w:sz w:val="22"/>
-          <w:szCs w:val="22"/>
-          <w:shd w:val="clear" w:fill="FFFFFF"/>
-        </w:rPr>
-        <w:t> </w:t>
-      </w:r>
-      <w:r>
-        <w:rPr>
-          <w:rStyle w:val="5"/>
-          <w:rFonts w:hint="default" w:ascii="Georgia" w:hAnsi="Georgia" w:eastAsia="Georgia" w:cs="Georgia"/>
-          <w:caps w:val="0"/>
-          <w:color w:val="000000"/>
-          <w:spacing w:val="0"/>
-          <w:sz w:val="22"/>
-          <w:szCs w:val="22"/>
-          <w:shd w:val="clear" w:fill="FFFFFF"/>
-        </w:rPr>
-        <w:t>retorna</w:t>
-      </w:r>
-      <w:r>
-        <w:rPr>
-          <w:rFonts w:hint="default" w:ascii="Georgia" w:hAnsi="Georgia" w:eastAsia="Georgia" w:cs="Georgia"/>
-          <w:i w:val="0"/>
-          <w:iCs w:val="0"/>
-          <w:caps w:val="0"/>
-          <w:color w:val="000000"/>
-          <w:spacing w:val="0"/>
-          <w:sz w:val="22"/>
-          <w:szCs w:val="22"/>
-          <w:shd w:val="clear" w:fill="FFFFFF"/>
-        </w:rPr>
-        <w:t> ese valor</w:t>
+        <w:t>ar un fragmento de código múltiples veces.</w:t>
       </w:r>
     </w:p>
     <w:sectPr>
@@ -1342,7 +1504,7 @@
     <w:lsdException w:unhideWhenUsed="0" w:uiPriority="0" w:semiHidden="0" w:name="HTML Sample"/>
     <w:lsdException w:unhideWhenUsed="0" w:uiPriority="0" w:semiHidden="0" w:name="HTML Typewriter"/>
     <w:lsdException w:unhideWhenUsed="0" w:uiPriority="0" w:semiHidden="0" w:name="HTML Variable"/>
-    <w:lsdException w:unhideWhenUsed="0" w:uiPriority="0" w:name="Normal Table"/>
+    <w:lsdException w:qFormat="1" w:unhideWhenUsed="0" w:uiPriority="0" w:name="Normal Table"/>
     <w:lsdException w:unhideWhenUsed="0" w:uiPriority="0" w:semiHidden="0" w:name="annotation subject"/>
     <w:lsdException w:unhideWhenUsed="0" w:uiPriority="0" w:semiHidden="0" w:name="Table Simple 1"/>
     <w:lsdException w:unhideWhenUsed="0" w:uiPriority="0" w:semiHidden="0" w:name="Table Simple 2"/>
@@ -1431,6 +1593,7 @@
   <w:style w:type="table" w:default="1" w:styleId="4">
     <w:name w:val="Normal Table"/>
     <w:semiHidden/>
+    <w:qFormat/>
     <w:uiPriority w:val="0"/>
     <w:tblPr>
       <w:tblCellMar>

--- a/Primer Año/segundo cuatrimestre/Web 1/Unidad 4 javascript/Resumen JavaScript LA.docx
+++ b/Primer Año/segundo cuatrimestre/Web 1/Unidad 4 javascript/Resumen JavaScript LA.docx
@@ -1308,16 +1308,15 @@
     <w:p>
       <w:pPr>
         <w:rPr>
-          <w:rFonts w:hint="default" w:ascii="Georgia" w:hAnsi="Georgia" w:eastAsia="Georgia" w:cs="Georgia"/>
-          <w:i w:val="0"/>
-          <w:iCs w:val="0"/>
-          <w:caps w:val="0"/>
-          <w:color w:val="000000"/>
-          <w:spacing w:val="0"/>
-          <w:sz w:val="22"/>
-          <w:szCs w:val="22"/>
-          <w:shd w:val="clear" w:fill="FFFFFF"/>
-          <w:lang w:val="es-MX"/>
+          <w:rFonts w:ascii="Georgia" w:hAnsi="Georgia" w:eastAsia="Georgia" w:cs="Georgia"/>
+          <w:i w:val="0"/>
+          <w:iCs w:val="0"/>
+          <w:caps w:val="0"/>
+          <w:color w:val="000000"/>
+          <w:spacing w:val="0"/>
+          <w:sz w:val="22"/>
+          <w:szCs w:val="22"/>
+          <w:shd w:val="clear" w:fill="FFFFFF"/>
         </w:rPr>
       </w:pPr>
       <w:r>
@@ -1361,24 +1360,262 @@
           <w:szCs w:val="22"/>
           <w:shd w:val="clear" w:fill="FFFFFF"/>
         </w:rPr>
-        <w:t>manera de ejecut</w:t>
+        <w:t>manera de ejecutar un fragmento de código múltiples veces.</w:t>
+      </w:r>
+    </w:p>
+    <w:p>
+      <w:pPr>
+        <w:rPr>
+          <w:rFonts w:ascii="Georgia" w:hAnsi="Georgia" w:eastAsia="Georgia" w:cs="Georgia"/>
+          <w:i w:val="0"/>
+          <w:iCs w:val="0"/>
+          <w:caps w:val="0"/>
+          <w:color w:val="000000"/>
+          <w:spacing w:val="0"/>
+          <w:sz w:val="22"/>
+          <w:szCs w:val="22"/>
+          <w:shd w:val="clear" w:fill="FFFFFF"/>
+        </w:rPr>
+      </w:pPr>
+    </w:p>
+    <w:p>
+      <w:pPr>
+        <w:rPr>
+          <w:rFonts w:ascii="Georgia" w:hAnsi="Georgia" w:eastAsia="Georgia" w:cs="Georgia"/>
+          <w:i w:val="0"/>
+          <w:iCs w:val="0"/>
+          <w:caps w:val="0"/>
+          <w:color w:val="000000"/>
+          <w:spacing w:val="0"/>
+          <w:sz w:val="22"/>
+          <w:szCs w:val="22"/>
+          <w:shd w:val="clear" w:fill="FFFFFF"/>
+        </w:rPr>
+      </w:pPr>
+    </w:p>
+    <w:p>
+      <w:pPr>
+        <w:rPr>
+          <w:rFonts w:hint="default" w:ascii="Georgia" w:hAnsi="Georgia" w:eastAsia="Georgia" w:cs="Georgia"/>
+          <w:i w:val="0"/>
+          <w:iCs w:val="0"/>
+          <w:caps w:val="0"/>
+          <w:color w:val="000000"/>
+          <w:spacing w:val="0"/>
+          <w:sz w:val="22"/>
+          <w:szCs w:val="22"/>
+          <w:shd w:val="clear" w:fill="FFFFFF"/>
+          <w:lang w:val="es-MX"/>
+        </w:rPr>
+      </w:pPr>
+    </w:p>
+    <w:p>
+      <w:pPr>
+        <w:rPr>
+          <w:rFonts w:hint="default" w:ascii="Georgia" w:hAnsi="Georgia" w:eastAsia="Georgia" w:cs="Georgia"/>
+          <w:i w:val="0"/>
+          <w:iCs w:val="0"/>
+          <w:caps w:val="0"/>
+          <w:color w:val="000000"/>
+          <w:spacing w:val="0"/>
+          <w:sz w:val="22"/>
+          <w:szCs w:val="22"/>
+          <w:shd w:val="clear" w:fill="FFFFFF"/>
+          <w:lang w:val="es-MX"/>
+        </w:rPr>
+      </w:pPr>
+    </w:p>
+    <w:p>
+      <w:pPr>
+        <w:rPr>
+          <w:rFonts w:hint="default" w:ascii="Georgia" w:hAnsi="Georgia" w:eastAsia="Georgia" w:cs="Georgia"/>
+          <w:i w:val="0"/>
+          <w:iCs w:val="0"/>
+          <w:caps w:val="0"/>
+          <w:color w:val="000000"/>
+          <w:spacing w:val="0"/>
+          <w:sz w:val="22"/>
+          <w:szCs w:val="22"/>
+          <w:shd w:val="clear" w:fill="FFFFFF"/>
+          <w:lang w:val="es-MX"/>
+        </w:rPr>
+      </w:pPr>
+    </w:p>
+    <w:p>
+      <w:pPr>
+        <w:pStyle w:val="2"/>
+        <w:bidi w:val="0"/>
+        <w:jc w:val="center"/>
+        <w:rPr>
+          <w:rFonts w:hint="default"/>
+          <w:lang w:val="es-MX"/>
+        </w:rPr>
+      </w:pPr>
+      <w:r>
+        <w:rPr>
+          <w:rFonts w:hint="default"/>
+          <w:lang w:val="es-MX"/>
+        </w:rPr>
+        <w:t>Ademas</w:t>
+      </w:r>
+    </w:p>
+    <w:p>
+      <w:pPr>
+        <w:rPr>
+          <w:rFonts w:hint="default"/>
+          <w:lang w:val="es-MX"/>
+        </w:rPr>
+      </w:pPr>
+    </w:p>
+    <w:p>
+      <w:pPr>
+        <w:bidi w:val="0"/>
+        <w:rPr>
+          <w:rFonts w:hint="default"/>
+          <w:lang w:val="es-MX"/>
+        </w:rPr>
+      </w:pPr>
+      <w:r>
+        <w:rPr>
+          <w:rFonts w:hint="default"/>
+          <w:lang w:val="es-MX"/>
+        </w:rPr>
+        <w:t>Cuando se pasa como argumento diez(a) {a = 10}  y a se le pone a= 5 , function diez(a)</w:t>
+      </w:r>
+    </w:p>
+    <w:p>
+      <w:pPr>
+        <w:bidi w:val="0"/>
+        <w:rPr>
+          <w:rFonts w:hint="default"/>
+          <w:lang w:val="es-MX"/>
+        </w:rPr>
+      </w:pPr>
+      <w:r>
+        <w:rPr>
+          <w:rFonts w:hint="default"/>
+          <w:lang w:val="es-MX"/>
+        </w:rPr>
+        <w:t>No se modifica. Solo se modifican tipos primitivos y objetos que son seteados espeficicamente sus atributos en el metodo</w:t>
+      </w:r>
+    </w:p>
+    <w:p>
+      <w:pPr>
+        <w:bidi w:val="0"/>
+        <w:rPr>
+          <w:rFonts w:hint="default"/>
+          <w:lang w:val="es-MX"/>
+        </w:rPr>
+      </w:pPr>
+    </w:p>
+    <w:p>
+      <w:pPr>
+        <w:bidi w:val="0"/>
+        <w:rPr>
+          <w:rFonts w:hint="default"/>
+          <w:lang w:val="es-MX"/>
+        </w:rPr>
+      </w:pPr>
+      <w:r>
+        <w:rPr>
+          <w:rFonts w:hint="default"/>
+          <w:lang w:val="es-MX"/>
+        </w:rPr>
+        <w:t>Se pueden pasar por parametro mayores argumentos de los que se nesesitan dentro del bloque del metodo (a,b,c,d,e,f,g,etc)</w:t>
+      </w:r>
+    </w:p>
+    <w:p>
+      <w:pPr>
+        <w:bidi w:val="0"/>
+        <w:rPr>
+          <w:rFonts w:hint="default"/>
+          <w:lang w:val="es-MX"/>
+        </w:rPr>
+      </w:pPr>
+      <w:r>
+        <w:rPr>
+          <w:rFonts w:hint="default"/>
+          <w:lang w:val="es-MX"/>
+        </w:rPr>
+        <w:t>Tambien se usan para valores por defecto</w:t>
+      </w:r>
+    </w:p>
+    <w:p>
+      <w:pPr>
+        <w:bidi w:val="0"/>
+        <w:rPr>
+          <w:rFonts w:hint="default"/>
+          <w:lang w:val="es-MX"/>
+        </w:rPr>
+      </w:pPr>
+    </w:p>
+    <w:p>
+      <w:pPr>
+        <w:bidi w:val="0"/>
+        <w:rPr>
+          <w:rFonts w:hint="default"/>
+          <w:lang w:val="es-MX"/>
+        </w:rPr>
+      </w:pPr>
+      <w:r>
+        <w:rPr>
+          <w:rFonts w:hint="default"/>
+          <w:lang w:val="es-MX"/>
+        </w:rPr>
+        <w:t>El type de una funcion siempre sera una funcion</w:t>
+      </w:r>
+    </w:p>
+    <w:p>
+      <w:pPr>
+        <w:bidi w:val="0"/>
+        <w:rPr>
+          <w:rFonts w:hint="default"/>
+          <w:lang w:val="es-MX"/>
+        </w:rPr>
+      </w:pPr>
+    </w:p>
+    <w:p>
+      <w:pPr>
+        <w:bidi w:val="0"/>
+        <w:rPr>
+          <w:rFonts w:hint="default"/>
+          <w:lang w:val="es-MX"/>
+        </w:rPr>
+      </w:pPr>
+      <w:r>
+        <w:rPr>
+          <w:rFonts w:hint="default"/>
+          <w:lang w:val="es-MX"/>
+        </w:rPr>
+        <w:t>Consol.log(arguments) = retorna los argumentos que se les dio a la funcion</w:t>
+      </w:r>
+    </w:p>
+    <w:p>
+      <w:pPr>
+        <w:bidi w:val="0"/>
+        <w:rPr>
+          <w:rFonts w:hint="default"/>
+          <w:lang w:val="es-MX"/>
+        </w:rPr>
+      </w:pPr>
+    </w:p>
+    <w:p>
+      <w:pPr>
+        <w:bidi w:val="0"/>
+        <w:rPr>
+          <w:rFonts w:hint="default"/>
+          <w:lang w:val="es-MX"/>
+        </w:rPr>
+      </w:pPr>
+      <w:r>
+        <w:rPr>
+          <w:rFonts w:hint="default"/>
+          <w:lang w:val="es-MX"/>
+        </w:rPr>
+        <w:t>Los arreglos son objetos</w:t>
       </w:r>
       <w:bookmarkStart w:id="0" w:name="_GoBack"/>
       <w:bookmarkEnd w:id="0"/>
-      <w:r>
-        <w:rPr>
-          <w:rFonts w:ascii="Georgia" w:hAnsi="Georgia" w:eastAsia="Georgia" w:cs="Georgia"/>
-          <w:i w:val="0"/>
-          <w:iCs w:val="0"/>
-          <w:caps w:val="0"/>
-          <w:color w:val="000000"/>
-          <w:spacing w:val="0"/>
-          <w:sz w:val="22"/>
-          <w:szCs w:val="22"/>
-          <w:shd w:val="clear" w:fill="FFFFFF"/>
-        </w:rPr>
-        <w:t>ar un fragmento de código múltiples veces.</w:t>
-      </w:r>
     </w:p>
     <w:sectPr>
       <w:pgSz w:w="11906" w:h="16838"/>

--- a/Primer Año/segundo cuatrimestre/Web 1/Unidad 4 javascript/Resumen JavaScript LA.docx
+++ b/Primer Año/segundo cuatrimestre/Web 1/Unidad 4 javascript/Resumen JavaScript LA.docx
@@ -1408,6 +1408,8 @@
           <w:lang w:val="es-MX"/>
         </w:rPr>
       </w:pPr>
+      <w:bookmarkStart w:id="0" w:name="_GoBack"/>
+      <w:bookmarkEnd w:id="0"/>
     </w:p>
     <w:p>
       <w:pPr>
@@ -1614,8 +1616,119 @@
         </w:rPr>
         <w:t>Los arreglos son objetos</w:t>
       </w:r>
-      <w:bookmarkStart w:id="0" w:name="_GoBack"/>
-      <w:bookmarkEnd w:id="0"/>
+    </w:p>
+    <w:p>
+      <w:pPr>
+        <w:bidi w:val="0"/>
+        <w:rPr>
+          <w:rFonts w:hint="default"/>
+          <w:lang w:val="es-MX"/>
+        </w:rPr>
+      </w:pPr>
+    </w:p>
+    <w:p>
+      <w:pPr>
+        <w:bidi w:val="0"/>
+        <w:rPr>
+          <w:rFonts w:hint="default"/>
+          <w:lang w:val="es-MX"/>
+        </w:rPr>
+      </w:pPr>
+      <w:r>
+        <w:rPr>
+          <w:rFonts w:hint="default"/>
+          <w:lang w:val="es-MX"/>
+        </w:rPr>
+        <w:t>Los arreglos tienen metodos para agregar, sumar , eliminar , etc items del arreglo</w:t>
+      </w:r>
+    </w:p>
+    <w:p>
+      <w:pPr>
+        <w:bidi w:val="0"/>
+        <w:rPr>
+          <w:rFonts w:hint="default"/>
+          <w:lang w:val="es-MX"/>
+        </w:rPr>
+      </w:pPr>
+    </w:p>
+    <w:p>
+      <w:pPr>
+        <w:pStyle w:val="2"/>
+        <w:bidi w:val="0"/>
+        <w:jc w:val="center"/>
+        <w:rPr>
+          <w:rFonts w:hint="default"/>
+          <w:lang w:val="es-MX"/>
+        </w:rPr>
+      </w:pPr>
+      <w:r>
+        <w:rPr>
+          <w:rFonts w:hint="default"/>
+          <w:lang w:val="es-MX"/>
+        </w:rPr>
+        <w:t>Dooom</w:t>
+      </w:r>
+    </w:p>
+    <w:p>
+      <w:pPr>
+        <w:rPr>
+          <w:rFonts w:hint="default"/>
+          <w:lang w:val="es-MX"/>
+        </w:rPr>
+      </w:pPr>
+    </w:p>
+    <w:p>
+      <w:pPr>
+        <w:rPr>
+          <w:rFonts w:hint="default"/>
+          <w:lang w:val="es-MX"/>
+        </w:rPr>
+      </w:pPr>
+      <w:r>
+        <w:rPr>
+          <w:rFonts w:hint="default"/>
+          <w:lang w:val="es-MX"/>
+        </w:rPr>
+        <w:t>Trata a los elementos como objetos</w:t>
+      </w:r>
+    </w:p>
+    <w:p>
+      <w:pPr>
+        <w:rPr>
+          <w:rFonts w:hint="default"/>
+          <w:lang w:val="es-MX"/>
+        </w:rPr>
+      </w:pPr>
+    </w:p>
+    <w:p>
+      <w:pPr>
+        <w:rPr>
+          <w:rFonts w:hint="default"/>
+          <w:lang w:val="es-MX"/>
+        </w:rPr>
+      </w:pPr>
+      <w:r>
+        <w:rPr>
+          <w:rFonts w:hint="default"/>
+          <w:lang w:val="es-MX"/>
+        </w:rPr>
+        <w:t>Se utiliza document (que es una referencia al mismo documento html ) para acceder a elem</w:t>
+      </w:r>
+    </w:p>
+    <w:p>
+      <w:pPr>
+        <w:rPr>
+          <w:rFonts w:hint="default"/>
+          <w:lang w:val="es-MX"/>
+        </w:rPr>
+      </w:pPr>
+      <w:r>
+        <w:rPr>
+          <w:rFonts w:hint="default"/>
+          <w:lang w:val="es-MX"/>
+        </w:rPr>
+        <w:t>Syn : document.getelement (byid,byclass,bytagname)</w:t>
+      </w:r>
     </w:p>
     <w:sectPr>
       <w:pgSz w:w="11906" w:h="16838"/>
